--- a/ResourceFiles/Mystic Spice Premium Chai Tea product description.docx
+++ b/ResourceFiles/Mystic Spice Premium Chai Tea product description.docx
@@ -11,37 +11,73 @@
         <w:rPr>
           <w:rStyle w:val="DefaultParagraphFont"/>
           <w:rFonts w:ascii="Aptos" w:eastAsia="Aptos" w:hAnsi="Aptos" w:cs="Times New Roman"/>
+          <w:b/>
+          <w:bCs/>
+          <w:i w:val="0"/>
+          <w:iCs w:val="0"/>
+          <w:caps w:val="0"/>
+          <w:smallCaps w:val="0"/>
+          <w:strike w:val="0"/>
+          <w:dstrike w:val="0"/>
+          <w:outline w:val="0"/>
+          <w:shadow w:val="0"/>
+          <w:emboss w:val="0"/>
+          <w:imprint w:val="0"/>
+          <w:noProof w:val="0"/>
+          <w:vanish w:val="0"/>
+          <w:color w:val="auto"/>
+          <w:spacing w:val="0"/>
+          <w:w w:val="100"/>
+          <w:kern w:val="0"/>
+          <w:position w:val="0"/>
+          <w:sz w:val="22"/>
+          <w:szCs w:val="22"/>
+          <w:highlight w:val="none"/>
+          <w:u w:val="none" w:color="auto"/>
+          <w:bdr w:val="none" w:sz="0" w:space="0" w:color="auto"/>
+          <w:shd w:val="clear" w:color="auto" w:fill="auto"/>
+          <w:vertAlign w:val="baseline"/>
+          <w:rtl w:val="0"/>
+          <w:cs w:val="0"/>
+          <w:lang w:val="fr-FR" w:eastAsia="en-US" w:bidi="ar-SA"/>
+        </w:rPr>
+        <w:t>Nom</w:t>
+      </w:r>
+      <w:r>
+        <w:rPr>
+          <w:rStyle w:val="DefaultParagraphFont"/>
+          <w:rFonts w:ascii="Aptos" w:eastAsia="Aptos" w:hAnsi="Aptos" w:cs="Times New Roman"/>
           <w:b w:val="0"/>
-          <w:bCs/>
-          <w:i w:val="0"/>
-          <w:iCs w:val="0"/>
-          <w:caps w:val="0"/>
-          <w:smallCaps w:val="0"/>
-          <w:strike w:val="0"/>
-          <w:dstrike w:val="0"/>
-          <w:outline w:val="0"/>
-          <w:shadow w:val="0"/>
-          <w:emboss w:val="0"/>
-          <w:imprint w:val="0"/>
-          <w:noProof w:val="0"/>
-          <w:vanish w:val="0"/>
-          <w:color w:val="auto"/>
-          <w:spacing w:val="0"/>
-          <w:w w:val="100"/>
-          <w:kern w:val="0"/>
-          <w:position w:val="0"/>
-          <w:sz w:val="22"/>
-          <w:szCs w:val="22"/>
-          <w:highlight w:val="none"/>
-          <w:u w:val="none" w:color="auto"/>
-          <w:bdr w:val="none" w:sz="0" w:space="0" w:color="auto"/>
-          <w:shd w:val="clear" w:color="auto" w:fill="auto"/>
-          <w:vertAlign w:val="baseline"/>
-          <w:rtl w:val="0"/>
-          <w:cs w:val="0"/>
-          <w:lang w:val="fr-FR" w:eastAsia="en-US" w:bidi="ar-SA"/>
-        </w:rPr>
-        <w:t>Thé chaï Mystic Spice Premium</w:t>
+          <w:bCs w:val="0"/>
+          <w:i w:val="0"/>
+          <w:iCs w:val="0"/>
+          <w:caps w:val="0"/>
+          <w:smallCaps w:val="0"/>
+          <w:strike w:val="0"/>
+          <w:dstrike w:val="0"/>
+          <w:outline w:val="0"/>
+          <w:shadow w:val="0"/>
+          <w:emboss w:val="0"/>
+          <w:imprint w:val="0"/>
+          <w:noProof w:val="0"/>
+          <w:vanish w:val="0"/>
+          <w:color w:val="auto"/>
+          <w:spacing w:val="0"/>
+          <w:w w:val="100"/>
+          <w:kern w:val="0"/>
+          <w:position w:val="0"/>
+          <w:sz w:val="22"/>
+          <w:szCs w:val="22"/>
+          <w:highlight w:val="none"/>
+          <w:u w:val="none" w:color="auto"/>
+          <w:bdr w:val="none" w:sz="0" w:space="0" w:color="auto"/>
+          <w:shd w:val="clear" w:color="auto" w:fill="auto"/>
+          <w:vertAlign w:val="baseline"/>
+          <w:rtl w:val="0"/>
+          <w:cs w:val="0"/>
+          <w:lang w:val="fr-FR" w:eastAsia="en-US" w:bidi="ar-SA"/>
+        </w:rPr>
+        <w:t xml:space="preserve"> du produit : Thé Chai Premium Mystic Spice</w:t>
       </w:r>
     </w:p>
     <w:p>
@@ -287,44 +323,80 @@
         <w:rPr>
           <w:rStyle w:val="DefaultParagraphFont"/>
           <w:rFonts w:ascii="Aptos" w:eastAsia="Aptos" w:hAnsi="Aptos" w:cs="Times New Roman"/>
+          <w:b/>
+          <w:bCs/>
+          <w:i w:val="0"/>
+          <w:iCs w:val="0"/>
+          <w:caps w:val="0"/>
+          <w:smallCaps w:val="0"/>
+          <w:strike w:val="0"/>
+          <w:dstrike w:val="0"/>
+          <w:outline w:val="0"/>
+          <w:shadow w:val="0"/>
+          <w:emboss w:val="0"/>
+          <w:imprint w:val="0"/>
+          <w:noProof w:val="0"/>
+          <w:vanish w:val="0"/>
+          <w:color w:val="auto"/>
+          <w:spacing w:val="0"/>
+          <w:w w:val="100"/>
+          <w:kern w:val="0"/>
+          <w:position w:val="0"/>
+          <w:sz w:val="22"/>
+          <w:szCs w:val="22"/>
+          <w:highlight w:val="none"/>
+          <w:u w:val="none" w:color="auto"/>
+          <w:bdr w:val="none" w:sz="0" w:space="0" w:color="auto"/>
+          <w:shd w:val="clear" w:color="auto" w:fill="auto"/>
+          <w:vertAlign w:val="baseline"/>
+          <w:rtl w:val="0"/>
+          <w:cs w:val="0"/>
+          <w:lang w:val="fr-FR" w:eastAsia="en-US" w:bidi="ar-SA"/>
+        </w:rPr>
+        <w:t>Mélange</w:t>
+      </w:r>
+      <w:r>
+        <w:rPr>
+          <w:rStyle w:val="DefaultParagraphFont"/>
+          <w:rFonts w:ascii="Aptos" w:eastAsia="Aptos" w:hAnsi="Aptos" w:cs="Times New Roman"/>
           <w:b w:val="0"/>
-          <w:bCs/>
-          <w:i w:val="0"/>
-          <w:iCs w:val="0"/>
-          <w:caps w:val="0"/>
-          <w:smallCaps w:val="0"/>
-          <w:strike w:val="0"/>
-          <w:dstrike w:val="0"/>
-          <w:outline w:val="0"/>
-          <w:shadow w:val="0"/>
-          <w:emboss w:val="0"/>
-          <w:imprint w:val="0"/>
-          <w:noProof w:val="0"/>
-          <w:vanish w:val="0"/>
-          <w:color w:val="auto"/>
-          <w:spacing w:val="0"/>
-          <w:w w:val="100"/>
-          <w:kern w:val="0"/>
-          <w:position w:val="0"/>
-          <w:sz w:val="22"/>
-          <w:szCs w:val="22"/>
-          <w:highlight w:val="none"/>
-          <w:u w:val="none" w:color="auto"/>
-          <w:bdr w:val="none" w:sz="0" w:space="0" w:color="auto"/>
-          <w:shd w:val="clear" w:color="auto" w:fill="auto"/>
-          <w:vertAlign w:val="baseline"/>
-          <w:rtl w:val="0"/>
-          <w:cs w:val="0"/>
-          <w:lang w:val="fr-FR" w:eastAsia="en-US" w:bidi="ar-SA"/>
-        </w:rPr>
-        <w:t>Notre thé chaï est un mélange harmonieux de feuilles de thé noir de première qualité et d’une sélection d’épices moulues, dont la cannelle, la cardamome, le clou de girofle, le gingembre et le poivre noir.</w:t>
+          <w:bCs w:val="0"/>
+          <w:i w:val="0"/>
+          <w:iCs w:val="0"/>
+          <w:caps w:val="0"/>
+          <w:smallCaps w:val="0"/>
+          <w:strike w:val="0"/>
+          <w:dstrike w:val="0"/>
+          <w:outline w:val="0"/>
+          <w:shadow w:val="0"/>
+          <w:emboss w:val="0"/>
+          <w:imprint w:val="0"/>
+          <w:noProof w:val="0"/>
+          <w:vanish w:val="0"/>
+          <w:color w:val="auto"/>
+          <w:spacing w:val="0"/>
+          <w:w w:val="100"/>
+          <w:kern w:val="0"/>
+          <w:position w:val="0"/>
+          <w:sz w:val="22"/>
+          <w:szCs w:val="22"/>
+          <w:highlight w:val="none"/>
+          <w:u w:val="none" w:color="auto"/>
+          <w:bdr w:val="none" w:sz="0" w:space="0" w:color="auto"/>
+          <w:shd w:val="clear" w:color="auto" w:fill="auto"/>
+          <w:vertAlign w:val="baseline"/>
+          <w:rtl w:val="0"/>
+          <w:cs w:val="0"/>
+          <w:lang w:val="fr-FR" w:eastAsia="en-US" w:bidi="ar-SA"/>
+        </w:rPr>
+        <w:t xml:space="preserve"> authentique : Notre chai est un mélange harmonieux de feuilles de thé noir premium et une sélection signature d’épices de terre, y compris cannelle, cardamome, gousses, gingembre et poivre noir.</w:t>
       </w:r>
       <w:r>
         <w:rPr>
           <w:rStyle w:val="DefaultParagraphFont"/>
           <w:rFonts w:ascii="Aptos" w:eastAsia="Aptos" w:hAnsi="Aptos" w:cs="Times New Roman"/>
           <w:b w:val="0"/>
-          <w:bCs/>
+          <w:bCs w:val="0"/>
           <w:i w:val="0"/>
           <w:iCs w:val="0"/>
           <w:caps w:val="0"/>
@@ -360,7 +432,7 @@
           <w:rStyle w:val="DefaultParagraphFont"/>
           <w:rFonts w:ascii="Aptos" w:eastAsia="Aptos" w:hAnsi="Aptos" w:cs="Times New Roman"/>
           <w:b w:val="0"/>
-          <w:bCs/>
+          <w:bCs w:val="0"/>
           <w:i w:val="0"/>
           <w:iCs w:val="0"/>
           <w:caps w:val="0"/>
@@ -404,44 +476,80 @@
         <w:rPr>
           <w:rStyle w:val="DefaultParagraphFont"/>
           <w:rFonts w:ascii="Aptos" w:eastAsia="Aptos" w:hAnsi="Aptos" w:cs="Times New Roman"/>
+          <w:b/>
+          <w:bCs/>
+          <w:i w:val="0"/>
+          <w:iCs w:val="0"/>
+          <w:caps w:val="0"/>
+          <w:smallCaps w:val="0"/>
+          <w:strike w:val="0"/>
+          <w:dstrike w:val="0"/>
+          <w:outline w:val="0"/>
+          <w:shadow w:val="0"/>
+          <w:emboss w:val="0"/>
+          <w:imprint w:val="0"/>
+          <w:noProof w:val="0"/>
+          <w:vanish w:val="0"/>
+          <w:color w:val="auto"/>
+          <w:spacing w:val="0"/>
+          <w:w w:val="100"/>
+          <w:kern w:val="0"/>
+          <w:position w:val="0"/>
+          <w:sz w:val="22"/>
+          <w:szCs w:val="22"/>
+          <w:highlight w:val="none"/>
+          <w:u w:val="none" w:color="auto"/>
+          <w:bdr w:val="none" w:sz="0" w:space="0" w:color="auto"/>
+          <w:shd w:val="clear" w:color="auto" w:fill="auto"/>
+          <w:vertAlign w:val="baseline"/>
+          <w:rtl w:val="0"/>
+          <w:cs w:val="0"/>
+          <w:lang w:val="fr-FR" w:eastAsia="en-US" w:bidi="ar-SA"/>
+        </w:rPr>
+        <w:t>Ingrédients</w:t>
+      </w:r>
+      <w:r>
+        <w:rPr>
+          <w:rStyle w:val="DefaultParagraphFont"/>
+          <w:rFonts w:ascii="Aptos" w:eastAsia="Aptos" w:hAnsi="Aptos" w:cs="Times New Roman"/>
           <w:b w:val="0"/>
-          <w:bCs/>
-          <w:i w:val="0"/>
-          <w:iCs w:val="0"/>
-          <w:caps w:val="0"/>
-          <w:smallCaps w:val="0"/>
-          <w:strike w:val="0"/>
-          <w:dstrike w:val="0"/>
-          <w:outline w:val="0"/>
-          <w:shadow w:val="0"/>
-          <w:emboss w:val="0"/>
-          <w:imprint w:val="0"/>
-          <w:noProof w:val="0"/>
-          <w:vanish w:val="0"/>
-          <w:color w:val="auto"/>
-          <w:spacing w:val="0"/>
-          <w:w w:val="100"/>
-          <w:kern w:val="0"/>
-          <w:position w:val="0"/>
-          <w:sz w:val="22"/>
-          <w:szCs w:val="22"/>
-          <w:highlight w:val="none"/>
-          <w:u w:val="none" w:color="auto"/>
-          <w:bdr w:val="none" w:sz="0" w:space="0" w:color="auto"/>
-          <w:shd w:val="clear" w:color="auto" w:fill="auto"/>
-          <w:vertAlign w:val="baseline"/>
-          <w:rtl w:val="0"/>
-          <w:cs w:val="0"/>
-          <w:lang w:val="fr-FR" w:eastAsia="en-US" w:bidi="ar-SA"/>
-        </w:rPr>
-        <w:t>Chaque ingrédient du thé chaï Mystic Spice est choisi pour ses bienfaits naturels sur la santé.</w:t>
+          <w:bCs w:val="0"/>
+          <w:i w:val="0"/>
+          <w:iCs w:val="0"/>
+          <w:caps w:val="0"/>
+          <w:smallCaps w:val="0"/>
+          <w:strike w:val="0"/>
+          <w:dstrike w:val="0"/>
+          <w:outline w:val="0"/>
+          <w:shadow w:val="0"/>
+          <w:emboss w:val="0"/>
+          <w:imprint w:val="0"/>
+          <w:noProof w:val="0"/>
+          <w:vanish w:val="0"/>
+          <w:color w:val="auto"/>
+          <w:spacing w:val="0"/>
+          <w:w w:val="100"/>
+          <w:kern w:val="0"/>
+          <w:position w:val="0"/>
+          <w:sz w:val="22"/>
+          <w:szCs w:val="22"/>
+          <w:highlight w:val="none"/>
+          <w:u w:val="none" w:color="auto"/>
+          <w:bdr w:val="none" w:sz="0" w:space="0" w:color="auto"/>
+          <w:shd w:val="clear" w:color="auto" w:fill="auto"/>
+          <w:vertAlign w:val="baseline"/>
+          <w:rtl w:val="0"/>
+          <w:cs w:val="0"/>
+          <w:lang w:val="fr-FR" w:eastAsia="en-US" w:bidi="ar-SA"/>
+        </w:rPr>
+        <w:t xml:space="preserve"> d’amélioration de la santé : chaque ingrédient du thé Chai Mystic Spice est choisi pour ses bienfaits naturels de santé.</w:t>
       </w:r>
       <w:r>
         <w:rPr>
           <w:rStyle w:val="DefaultParagraphFont"/>
           <w:rFonts w:ascii="Aptos" w:eastAsia="Aptos" w:hAnsi="Aptos" w:cs="Times New Roman"/>
           <w:b w:val="0"/>
-          <w:bCs/>
+          <w:bCs w:val="0"/>
           <w:i w:val="0"/>
           <w:iCs w:val="0"/>
           <w:caps w:val="0"/>
@@ -477,7 +585,7 @@
           <w:rStyle w:val="DefaultParagraphFont"/>
           <w:rFonts w:ascii="Aptos" w:eastAsia="Aptos" w:hAnsi="Aptos" w:cs="Times New Roman"/>
           <w:b w:val="0"/>
-          <w:bCs/>
+          <w:bCs w:val="0"/>
           <w:i w:val="0"/>
           <w:iCs w:val="0"/>
           <w:caps w:val="0"/>
@@ -521,44 +629,80 @@
         <w:rPr>
           <w:rStyle w:val="DefaultParagraphFont"/>
           <w:rFonts w:ascii="Aptos" w:eastAsia="Aptos" w:hAnsi="Aptos" w:cs="Times New Roman"/>
+          <w:b/>
+          <w:bCs/>
+          <w:i w:val="0"/>
+          <w:iCs w:val="0"/>
+          <w:caps w:val="0"/>
+          <w:smallCaps w:val="0"/>
+          <w:strike w:val="0"/>
+          <w:dstrike w:val="0"/>
+          <w:outline w:val="0"/>
+          <w:shadow w:val="0"/>
+          <w:emboss w:val="0"/>
+          <w:imprint w:val="0"/>
+          <w:noProof w:val="0"/>
+          <w:vanish w:val="0"/>
+          <w:color w:val="auto"/>
+          <w:spacing w:val="0"/>
+          <w:w w:val="100"/>
+          <w:kern w:val="0"/>
+          <w:position w:val="0"/>
+          <w:sz w:val="22"/>
+          <w:szCs w:val="22"/>
+          <w:highlight w:val="none"/>
+          <w:u w:val="none" w:color="auto"/>
+          <w:bdr w:val="none" w:sz="0" w:space="0" w:color="auto"/>
+          <w:shd w:val="clear" w:color="auto" w:fill="auto"/>
+          <w:vertAlign w:val="baseline"/>
+          <w:rtl w:val="0"/>
+          <w:cs w:val="0"/>
+          <w:lang w:val="fr-FR" w:eastAsia="en-US" w:bidi="ar-SA"/>
+        </w:rPr>
+        <w:t>Arôme riche et saveur</w:t>
+      </w:r>
+      <w:r>
+        <w:rPr>
+          <w:rStyle w:val="DefaultParagraphFont"/>
+          <w:rFonts w:ascii="Aptos" w:eastAsia="Aptos" w:hAnsi="Aptos" w:cs="Times New Roman"/>
           <w:b w:val="0"/>
-          <w:bCs/>
-          <w:i w:val="0"/>
-          <w:iCs w:val="0"/>
-          <w:caps w:val="0"/>
-          <w:smallCaps w:val="0"/>
-          <w:strike w:val="0"/>
-          <w:dstrike w:val="0"/>
-          <w:outline w:val="0"/>
-          <w:shadow w:val="0"/>
-          <w:emboss w:val="0"/>
-          <w:imprint w:val="0"/>
-          <w:noProof w:val="0"/>
-          <w:vanish w:val="0"/>
-          <w:color w:val="auto"/>
-          <w:spacing w:val="0"/>
-          <w:w w:val="100"/>
-          <w:kern w:val="0"/>
-          <w:position w:val="0"/>
-          <w:sz w:val="22"/>
-          <w:szCs w:val="22"/>
-          <w:highlight w:val="none"/>
-          <w:u w:val="none" w:color="auto"/>
-          <w:bdr w:val="none" w:sz="0" w:space="0" w:color="auto"/>
-          <w:shd w:val="clear" w:color="auto" w:fill="auto"/>
-          <w:vertAlign w:val="baseline"/>
-          <w:rtl w:val="0"/>
-          <w:cs w:val="0"/>
-          <w:lang w:val="fr-FR" w:eastAsia="en-US" w:bidi="ar-SA"/>
-        </w:rPr>
-        <w:t>L’arôme chaud et épicé et le goût profond et revigorant de notre thé chaï en font la boisson idéale pour commencer la journée ou se détendre le soir.</w:t>
+          <w:bCs w:val="0"/>
+          <w:i w:val="0"/>
+          <w:iCs w:val="0"/>
+          <w:caps w:val="0"/>
+          <w:smallCaps w:val="0"/>
+          <w:strike w:val="0"/>
+          <w:dstrike w:val="0"/>
+          <w:outline w:val="0"/>
+          <w:shadow w:val="0"/>
+          <w:emboss w:val="0"/>
+          <w:imprint w:val="0"/>
+          <w:noProof w:val="0"/>
+          <w:vanish w:val="0"/>
+          <w:color w:val="auto"/>
+          <w:spacing w:val="0"/>
+          <w:w w:val="100"/>
+          <w:kern w:val="0"/>
+          <w:position w:val="0"/>
+          <w:sz w:val="22"/>
+          <w:szCs w:val="22"/>
+          <w:highlight w:val="none"/>
+          <w:u w:val="none" w:color="auto"/>
+          <w:bdr w:val="none" w:sz="0" w:space="0" w:color="auto"/>
+          <w:shd w:val="clear" w:color="auto" w:fill="auto"/>
+          <w:vertAlign w:val="baseline"/>
+          <w:rtl w:val="0"/>
+          <w:cs w:val="0"/>
+          <w:lang w:val="fr-FR" w:eastAsia="en-US" w:bidi="ar-SA"/>
+        </w:rPr>
+        <w:t> : L’arôme chaud, épicé et profond, invigorant goût de notre chai font de la boisson parfaite pour commencer votre journée ou vous détendre le soir.</w:t>
       </w:r>
       <w:r>
         <w:rPr>
           <w:rStyle w:val="DefaultParagraphFont"/>
           <w:rFonts w:ascii="Aptos" w:eastAsia="Aptos" w:hAnsi="Aptos" w:cs="Times New Roman"/>
           <w:b w:val="0"/>
-          <w:bCs/>
+          <w:bCs w:val="0"/>
           <w:i w:val="0"/>
           <w:iCs w:val="0"/>
           <w:caps w:val="0"/>
@@ -594,7 +738,7 @@
           <w:rStyle w:val="DefaultParagraphFont"/>
           <w:rFonts w:ascii="Aptos" w:eastAsia="Aptos" w:hAnsi="Aptos" w:cs="Times New Roman"/>
           <w:b w:val="0"/>
-          <w:bCs/>
+          <w:bCs w:val="0"/>
           <w:i w:val="0"/>
           <w:iCs w:val="0"/>
           <w:caps w:val="0"/>
@@ -638,44 +782,80 @@
         <w:rPr>
           <w:rStyle w:val="DefaultParagraphFont"/>
           <w:rFonts w:ascii="Aptos" w:eastAsia="Aptos" w:hAnsi="Aptos" w:cs="Times New Roman"/>
+          <w:b/>
+          <w:bCs/>
+          <w:i w:val="0"/>
+          <w:iCs w:val="0"/>
+          <w:caps w:val="0"/>
+          <w:smallCaps w:val="0"/>
+          <w:strike w:val="0"/>
+          <w:dstrike w:val="0"/>
+          <w:outline w:val="0"/>
+          <w:shadow w:val="0"/>
+          <w:emboss w:val="0"/>
+          <w:imprint w:val="0"/>
+          <w:noProof w:val="0"/>
+          <w:vanish w:val="0"/>
+          <w:color w:val="auto"/>
+          <w:spacing w:val="0"/>
+          <w:w w:val="100"/>
+          <w:kern w:val="0"/>
+          <w:position w:val="0"/>
+          <w:sz w:val="22"/>
+          <w:szCs w:val="22"/>
+          <w:highlight w:val="none"/>
+          <w:u w:val="none" w:color="auto"/>
+          <w:bdr w:val="none" w:sz="0" w:space="0" w:color="auto"/>
+          <w:shd w:val="clear" w:color="auto" w:fill="auto"/>
+          <w:vertAlign w:val="baseline"/>
+          <w:rtl w:val="0"/>
+          <w:cs w:val="0"/>
+          <w:lang w:val="fr-FR" w:eastAsia="en-US" w:bidi="ar-SA"/>
+        </w:rPr>
+        <w:t>Options de brassage</w:t>
+      </w:r>
+      <w:r>
+        <w:rPr>
+          <w:rStyle w:val="DefaultParagraphFont"/>
+          <w:rFonts w:ascii="Aptos" w:eastAsia="Aptos" w:hAnsi="Aptos" w:cs="Times New Roman"/>
           <w:b w:val="0"/>
-          <w:bCs/>
-          <w:i w:val="0"/>
-          <w:iCs w:val="0"/>
-          <w:caps w:val="0"/>
-          <w:smallCaps w:val="0"/>
-          <w:strike w:val="0"/>
-          <w:dstrike w:val="0"/>
-          <w:outline w:val="0"/>
-          <w:shadow w:val="0"/>
-          <w:emboss w:val="0"/>
-          <w:imprint w:val="0"/>
-          <w:noProof w:val="0"/>
-          <w:vanish w:val="0"/>
-          <w:color w:val="auto"/>
-          <w:spacing w:val="0"/>
-          <w:w w:val="100"/>
-          <w:kern w:val="0"/>
-          <w:position w:val="0"/>
-          <w:sz w:val="22"/>
-          <w:szCs w:val="22"/>
-          <w:highlight w:val="none"/>
-          <w:u w:val="none" w:color="auto"/>
-          <w:bdr w:val="none" w:sz="0" w:space="0" w:color="auto"/>
-          <w:shd w:val="clear" w:color="auto" w:fill="auto"/>
-          <w:vertAlign w:val="baseline"/>
-          <w:rtl w:val="0"/>
-          <w:cs w:val="0"/>
-          <w:lang w:val="fr-FR" w:eastAsia="en-US" w:bidi="ar-SA"/>
-        </w:rPr>
-        <w:t>Que vous aimiez votre thé chaï chaud, en thé glacé rafraîchissant ou en mode crémeux, notre mélange est suffisamment polyvalent pour répondre à toutes les préférences.</w:t>
+          <w:bCs w:val="0"/>
+          <w:i w:val="0"/>
+          <w:iCs w:val="0"/>
+          <w:caps w:val="0"/>
+          <w:smallCaps w:val="0"/>
+          <w:strike w:val="0"/>
+          <w:dstrike w:val="0"/>
+          <w:outline w:val="0"/>
+          <w:shadow w:val="0"/>
+          <w:emboss w:val="0"/>
+          <w:imprint w:val="0"/>
+          <w:noProof w:val="0"/>
+          <w:vanish w:val="0"/>
+          <w:color w:val="auto"/>
+          <w:spacing w:val="0"/>
+          <w:w w:val="100"/>
+          <w:kern w:val="0"/>
+          <w:position w:val="0"/>
+          <w:sz w:val="22"/>
+          <w:szCs w:val="22"/>
+          <w:highlight w:val="none"/>
+          <w:u w:val="none" w:color="auto"/>
+          <w:bdr w:val="none" w:sz="0" w:space="0" w:color="auto"/>
+          <w:shd w:val="clear" w:color="auto" w:fill="auto"/>
+          <w:vertAlign w:val="baseline"/>
+          <w:rtl w:val="0"/>
+          <w:cs w:val="0"/>
+          <w:lang w:val="fr-FR" w:eastAsia="en-US" w:bidi="ar-SA"/>
+        </w:rPr>
+        <w:t xml:space="preserve"> polyvalentes : Que vous aimiez votre chai vapeur chaud, comme un thé glacé rafraîchissant, ou comme un latte crémeux, notre mélange est suffisamment polyvalent pour répondre à n’importe quelle préférence.</w:t>
       </w:r>
       <w:r>
         <w:rPr>
           <w:rStyle w:val="DefaultParagraphFont"/>
           <w:rFonts w:ascii="Aptos" w:eastAsia="Aptos" w:hAnsi="Aptos" w:cs="Times New Roman"/>
           <w:b w:val="0"/>
-          <w:bCs/>
+          <w:bCs w:val="0"/>
           <w:i w:val="0"/>
           <w:iCs w:val="0"/>
           <w:caps w:val="0"/>
@@ -711,7 +891,7 @@
           <w:rStyle w:val="DefaultParagraphFont"/>
           <w:rFonts w:ascii="Aptos" w:eastAsia="Aptos" w:hAnsi="Aptos" w:cs="Times New Roman"/>
           <w:b w:val="0"/>
-          <w:bCs/>
+          <w:bCs w:val="0"/>
           <w:i w:val="0"/>
           <w:iCs w:val="0"/>
           <w:caps w:val="0"/>
@@ -755,37 +935,73 @@
         <w:rPr>
           <w:rStyle w:val="DefaultParagraphFont"/>
           <w:rFonts w:ascii="Aptos" w:eastAsia="Aptos" w:hAnsi="Aptos" w:cs="Times New Roman"/>
+          <w:b/>
+          <w:bCs/>
+          <w:i w:val="0"/>
+          <w:iCs w:val="0"/>
+          <w:caps w:val="0"/>
+          <w:smallCaps w:val="0"/>
+          <w:strike w:val="0"/>
+          <w:dstrike w:val="0"/>
+          <w:outline w:val="0"/>
+          <w:shadow w:val="0"/>
+          <w:emboss w:val="0"/>
+          <w:imprint w:val="0"/>
+          <w:noProof w:val="0"/>
+          <w:vanish w:val="0"/>
+          <w:color w:val="auto"/>
+          <w:spacing w:val="0"/>
+          <w:w w:val="100"/>
+          <w:kern w:val="0"/>
+          <w:position w:val="0"/>
+          <w:sz w:val="22"/>
+          <w:szCs w:val="22"/>
+          <w:highlight w:val="none"/>
+          <w:u w:val="none" w:color="auto"/>
+          <w:bdr w:val="none" w:sz="0" w:space="0" w:color="auto"/>
+          <w:shd w:val="clear" w:color="auto" w:fill="auto"/>
+          <w:vertAlign w:val="baseline"/>
+          <w:rtl w:val="0"/>
+          <w:cs w:val="0"/>
+          <w:lang w:val="fr-FR" w:eastAsia="en-US" w:bidi="ar-SA"/>
+        </w:rPr>
+        <w:t>Durablement sourced</w:t>
+      </w:r>
+      <w:r>
+        <w:rPr>
+          <w:rStyle w:val="DefaultParagraphFont"/>
+          <w:rFonts w:ascii="Aptos" w:eastAsia="Aptos" w:hAnsi="Aptos" w:cs="Times New Roman"/>
           <w:b w:val="0"/>
-          <w:bCs/>
-          <w:i w:val="0"/>
-          <w:iCs w:val="0"/>
-          <w:caps w:val="0"/>
-          <w:smallCaps w:val="0"/>
-          <w:strike w:val="0"/>
-          <w:dstrike w:val="0"/>
-          <w:outline w:val="0"/>
-          <w:shadow w:val="0"/>
-          <w:emboss w:val="0"/>
-          <w:imprint w:val="0"/>
-          <w:noProof w:val="0"/>
-          <w:vanish w:val="0"/>
-          <w:color w:val="auto"/>
-          <w:spacing w:val="0"/>
-          <w:w w:val="100"/>
-          <w:kern w:val="0"/>
-          <w:position w:val="0"/>
-          <w:sz w:val="22"/>
-          <w:szCs w:val="22"/>
-          <w:highlight w:val="none"/>
-          <w:u w:val="none" w:color="auto"/>
-          <w:bdr w:val="none" w:sz="0" w:space="0" w:color="auto"/>
-          <w:shd w:val="clear" w:color="auto" w:fill="auto"/>
-          <w:vertAlign w:val="baseline"/>
-          <w:rtl w:val="0"/>
-          <w:cs w:val="0"/>
-          <w:lang w:val="fr-FR" w:eastAsia="en-US" w:bidi="ar-SA"/>
-        </w:rPr>
-        <w:t>Engagés dans le développement durable, nous nous approvisionnons en ingrédients auprès de petites exploitations pratiquant l’agriculture biologique, garantissant ainsi, non seulement une qualité optimale, mais aussi le bien-être de notre planète.</w:t>
+          <w:bCs w:val="0"/>
+          <w:i w:val="0"/>
+          <w:iCs w:val="0"/>
+          <w:caps w:val="0"/>
+          <w:smallCaps w:val="0"/>
+          <w:strike w:val="0"/>
+          <w:dstrike w:val="0"/>
+          <w:outline w:val="0"/>
+          <w:shadow w:val="0"/>
+          <w:emboss w:val="0"/>
+          <w:imprint w:val="0"/>
+          <w:noProof w:val="0"/>
+          <w:vanish w:val="0"/>
+          <w:color w:val="auto"/>
+          <w:spacing w:val="0"/>
+          <w:w w:val="100"/>
+          <w:kern w:val="0"/>
+          <w:position w:val="0"/>
+          <w:sz w:val="22"/>
+          <w:szCs w:val="22"/>
+          <w:highlight w:val="none"/>
+          <w:u w:val="none" w:color="auto"/>
+          <w:bdr w:val="none" w:sz="0" w:space="0" w:color="auto"/>
+          <w:shd w:val="clear" w:color="auto" w:fill="auto"/>
+          <w:vertAlign w:val="baseline"/>
+          <w:rtl w:val="0"/>
+          <w:cs w:val="0"/>
+          <w:lang w:val="fr-FR" w:eastAsia="en-US" w:bidi="ar-SA"/>
+        </w:rPr>
+        <w:t> : Engagés à la durabilité, nous avons source nos ingrédients de fermes à petite échelle qui pratiquent l’agriculture biologique, garantissant non seulement la meilleure qualité, mais aussi le bien-être de notre planète.</w:t>
       </w:r>
     </w:p>
     <w:p>
@@ -801,36 +1017,36 @@
           <w:rStyle w:val="DefaultParagraphFont"/>
           <w:rFonts w:ascii="Aptos" w:eastAsia="Aptos" w:hAnsi="Aptos" w:cs="Times New Roman"/>
           <w:b w:val="0"/>
-          <w:bCs/>
-          <w:i w:val="0"/>
-          <w:iCs w:val="0"/>
-          <w:caps w:val="0"/>
-          <w:smallCaps w:val="0"/>
-          <w:strike w:val="0"/>
-          <w:dstrike w:val="0"/>
-          <w:outline w:val="0"/>
-          <w:shadow w:val="0"/>
-          <w:emboss w:val="0"/>
-          <w:imprint w:val="0"/>
-          <w:noProof w:val="0"/>
-          <w:vanish w:val="0"/>
-          <w:color w:val="auto"/>
-          <w:spacing w:val="0"/>
-          <w:w w:val="100"/>
-          <w:kern w:val="0"/>
-          <w:position w:val="0"/>
-          <w:sz w:val="22"/>
-          <w:szCs w:val="22"/>
-          <w:highlight w:val="none"/>
-          <w:u w:val="none" w:color="auto"/>
-          <w:bdr w:val="none" w:sz="0" w:space="0" w:color="auto"/>
-          <w:shd w:val="clear" w:color="auto" w:fill="auto"/>
-          <w:vertAlign w:val="baseline"/>
-          <w:rtl w:val="0"/>
-          <w:cs w:val="0"/>
-          <w:lang w:val="fr-FR" w:eastAsia="en-US" w:bidi="ar-SA"/>
-        </w:rPr>
-        <w:t>Le thé chaï Mystic Spice est présenté dans un emballage à la fois superbe et respectueux de l’environnement, un cadeau luxueux, idéal pour les amateurs de thé, à offrir ou à s’offrir.</w:t>
+          <w:bCs w:val="0"/>
+          <w:i w:val="0"/>
+          <w:iCs w:val="0"/>
+          <w:caps w:val="0"/>
+          <w:smallCaps w:val="0"/>
+          <w:strike w:val="0"/>
+          <w:dstrike w:val="0"/>
+          <w:outline w:val="0"/>
+          <w:shadow w:val="0"/>
+          <w:emboss w:val="0"/>
+          <w:imprint w:val="0"/>
+          <w:noProof w:val="0"/>
+          <w:vanish w:val="0"/>
+          <w:color w:val="auto"/>
+          <w:spacing w:val="0"/>
+          <w:w w:val="100"/>
+          <w:kern w:val="0"/>
+          <w:position w:val="0"/>
+          <w:sz w:val="22"/>
+          <w:szCs w:val="22"/>
+          <w:highlight w:val="none"/>
+          <w:u w:val="none" w:color="auto"/>
+          <w:bdr w:val="none" w:sz="0" w:space="0" w:color="auto"/>
+          <w:shd w:val="clear" w:color="auto" w:fill="auto"/>
+          <w:vertAlign w:val="baseline"/>
+          <w:rtl w:val="0"/>
+          <w:cs w:val="0"/>
+          <w:lang w:val="fr-FR" w:eastAsia="en-US" w:bidi="ar-SA"/>
+        </w:rPr>
+        <w:t>Emballage élégant : Mystic Spice Chai Tea vient dans un emballage magnifiquement conçu et écologique, ce qui en fait un cadeau idéal pour les amateurs de thé ou un régal luxueux pour vous-même.</w:t>
       </w:r>
     </w:p>
     <w:p>
@@ -845,44 +1061,80 @@
         <w:rPr>
           <w:rStyle w:val="DefaultParagraphFont"/>
           <w:rFonts w:ascii="Aptos" w:eastAsia="Aptos" w:hAnsi="Aptos" w:cs="Times New Roman"/>
+          <w:b/>
+          <w:bCs/>
+          <w:i w:val="0"/>
+          <w:iCs w:val="0"/>
+          <w:caps w:val="0"/>
+          <w:smallCaps w:val="0"/>
+          <w:strike w:val="0"/>
+          <w:dstrike w:val="0"/>
+          <w:outline w:val="0"/>
+          <w:shadow w:val="0"/>
+          <w:emboss w:val="0"/>
+          <w:imprint w:val="0"/>
+          <w:noProof w:val="0"/>
+          <w:vanish w:val="0"/>
+          <w:color w:val="auto"/>
+          <w:spacing w:val="0"/>
+          <w:w w:val="100"/>
+          <w:kern w:val="0"/>
+          <w:position w:val="0"/>
+          <w:sz w:val="22"/>
+          <w:szCs w:val="22"/>
+          <w:highlight w:val="none"/>
+          <w:u w:val="none" w:color="auto"/>
+          <w:bdr w:val="none" w:sz="0" w:space="0" w:color="auto"/>
+          <w:shd w:val="clear" w:color="auto" w:fill="auto"/>
+          <w:vertAlign w:val="baseline"/>
+          <w:rtl w:val="0"/>
+          <w:cs w:val="0"/>
+          <w:lang w:val="fr-FR" w:eastAsia="en-US" w:bidi="ar-SA"/>
+        </w:rPr>
+        <w:t>Garantie</w:t>
+      </w:r>
+      <w:r>
+        <w:rPr>
+          <w:rStyle w:val="DefaultParagraphFont"/>
+          <w:rFonts w:ascii="Aptos" w:eastAsia="Aptos" w:hAnsi="Aptos" w:cs="Times New Roman"/>
           <w:b w:val="0"/>
-          <w:bCs/>
-          <w:i w:val="0"/>
-          <w:iCs w:val="0"/>
-          <w:caps w:val="0"/>
-          <w:smallCaps w:val="0"/>
-          <w:strike w:val="0"/>
-          <w:dstrike w:val="0"/>
-          <w:outline w:val="0"/>
-          <w:shadow w:val="0"/>
-          <w:emboss w:val="0"/>
-          <w:imprint w:val="0"/>
-          <w:noProof w:val="0"/>
-          <w:vanish w:val="0"/>
-          <w:color w:val="auto"/>
-          <w:spacing w:val="0"/>
-          <w:w w:val="100"/>
-          <w:kern w:val="0"/>
-          <w:position w:val="0"/>
-          <w:sz w:val="22"/>
-          <w:szCs w:val="22"/>
-          <w:highlight w:val="none"/>
-          <w:u w:val="none" w:color="auto"/>
-          <w:bdr w:val="none" w:sz="0" w:space="0" w:color="auto"/>
-          <w:shd w:val="clear" w:color="auto" w:fill="auto"/>
-          <w:vertAlign w:val="baseline"/>
-          <w:rtl w:val="0"/>
-          <w:cs w:val="0"/>
-          <w:lang w:val="fr-FR" w:eastAsia="en-US" w:bidi="ar-SA"/>
-        </w:rPr>
-        <w:t>Nous nous portons garants de nos produits et offrons une garantie de satisfaction.</w:t>
+          <w:bCs w:val="0"/>
+          <w:i w:val="0"/>
+          <w:iCs w:val="0"/>
+          <w:caps w:val="0"/>
+          <w:smallCaps w:val="0"/>
+          <w:strike w:val="0"/>
+          <w:dstrike w:val="0"/>
+          <w:outline w:val="0"/>
+          <w:shadow w:val="0"/>
+          <w:emboss w:val="0"/>
+          <w:imprint w:val="0"/>
+          <w:noProof w:val="0"/>
+          <w:vanish w:val="0"/>
+          <w:color w:val="auto"/>
+          <w:spacing w:val="0"/>
+          <w:w w:val="100"/>
+          <w:kern w:val="0"/>
+          <w:position w:val="0"/>
+          <w:sz w:val="22"/>
+          <w:szCs w:val="22"/>
+          <w:highlight w:val="none"/>
+          <w:u w:val="none" w:color="auto"/>
+          <w:bdr w:val="none" w:sz="0" w:space="0" w:color="auto"/>
+          <w:shd w:val="clear" w:color="auto" w:fill="auto"/>
+          <w:vertAlign w:val="baseline"/>
+          <w:rtl w:val="0"/>
+          <w:cs w:val="0"/>
+          <w:lang w:val="fr-FR" w:eastAsia="en-US" w:bidi="ar-SA"/>
+        </w:rPr>
+        <w:t xml:space="preserve"> de satisfaction des clients : nous nous trouvons derrière notre produit et offrons une garantie de satisfaction.</w:t>
       </w:r>
       <w:r>
         <w:rPr>
           <w:rStyle w:val="DefaultParagraphFont"/>
           <w:rFonts w:ascii="Aptos" w:eastAsia="Aptos" w:hAnsi="Aptos" w:cs="Times New Roman"/>
           <w:b w:val="0"/>
-          <w:bCs/>
+          <w:bCs w:val="0"/>
           <w:i w:val="0"/>
           <w:iCs w:val="0"/>
           <w:caps w:val="0"/>
@@ -918,7 +1170,7 @@
           <w:rStyle w:val="DefaultParagraphFont"/>
           <w:rFonts w:ascii="Aptos" w:eastAsia="Aptos" w:hAnsi="Aptos" w:cs="Times New Roman"/>
           <w:b w:val="0"/>
-          <w:bCs/>
+          <w:bCs w:val="0"/>
           <w:i w:val="0"/>
           <w:iCs w:val="0"/>
           <w:caps w:val="0"/>
@@ -958,37 +1210,73 @@
         <w:rPr>
           <w:rStyle w:val="DefaultParagraphFont"/>
           <w:rFonts w:ascii="Aptos" w:eastAsia="Aptos" w:hAnsi="Aptos" w:cs="Times New Roman"/>
+          <w:b/>
+          <w:bCs/>
+          <w:i w:val="0"/>
+          <w:iCs w:val="0"/>
+          <w:caps w:val="0"/>
+          <w:smallCaps w:val="0"/>
+          <w:strike w:val="0"/>
+          <w:dstrike w:val="0"/>
+          <w:outline w:val="0"/>
+          <w:shadow w:val="0"/>
+          <w:emboss w:val="0"/>
+          <w:imprint w:val="0"/>
+          <w:noProof w:val="0"/>
+          <w:vanish w:val="0"/>
+          <w:color w:val="auto"/>
+          <w:spacing w:val="0"/>
+          <w:w w:val="100"/>
+          <w:kern w:val="0"/>
+          <w:position w:val="0"/>
+          <w:sz w:val="22"/>
+          <w:szCs w:val="22"/>
+          <w:highlight w:val="none"/>
+          <w:u w:val="none" w:color="auto"/>
+          <w:bdr w:val="none" w:sz="0" w:space="0" w:color="auto"/>
+          <w:shd w:val="clear" w:color="auto" w:fill="auto"/>
+          <w:vertAlign w:val="baseline"/>
+          <w:rtl w:val="0"/>
+          <w:cs w:val="0"/>
+          <w:lang w:val="fr-FR" w:eastAsia="en-US" w:bidi="ar-SA"/>
+        </w:rPr>
+        <w:t>Idéal pour</w:t>
+      </w:r>
+      <w:r>
+        <w:rPr>
+          <w:rStyle w:val="DefaultParagraphFont"/>
+          <w:rFonts w:ascii="Aptos" w:eastAsia="Aptos" w:hAnsi="Aptos" w:cs="Times New Roman"/>
           <w:b w:val="0"/>
-          <w:bCs/>
-          <w:i w:val="0"/>
-          <w:iCs w:val="0"/>
-          <w:caps w:val="0"/>
-          <w:smallCaps w:val="0"/>
-          <w:strike w:val="0"/>
-          <w:dstrike w:val="0"/>
-          <w:outline w:val="0"/>
-          <w:shadow w:val="0"/>
-          <w:emboss w:val="0"/>
-          <w:imprint w:val="0"/>
-          <w:noProof w:val="0"/>
-          <w:vanish w:val="0"/>
-          <w:color w:val="auto"/>
-          <w:spacing w:val="0"/>
-          <w:w w:val="100"/>
-          <w:kern w:val="0"/>
-          <w:position w:val="0"/>
-          <w:sz w:val="22"/>
-          <w:szCs w:val="22"/>
-          <w:highlight w:val="none"/>
-          <w:u w:val="none" w:color="auto"/>
-          <w:bdr w:val="none" w:sz="0" w:space="0" w:color="auto"/>
-          <w:shd w:val="clear" w:color="auto" w:fill="auto"/>
-          <w:vertAlign w:val="baseline"/>
-          <w:rtl w:val="0"/>
-          <w:cs w:val="0"/>
-          <w:lang w:val="fr-FR" w:eastAsia="en-US" w:bidi="ar-SA"/>
-        </w:rPr>
-        <w:t>Les amateurs de thé, les personnes soucieuses de leur santé, les amoureux des boissons chaudes et épicées et tous ceux qui souhaitent découvrir les riches saveurs du thé chaï indien traditionnel.</w:t>
+          <w:bCs w:val="0"/>
+          <w:i w:val="0"/>
+          <w:iCs w:val="0"/>
+          <w:caps w:val="0"/>
+          <w:smallCaps w:val="0"/>
+          <w:strike w:val="0"/>
+          <w:dstrike w:val="0"/>
+          <w:outline w:val="0"/>
+          <w:shadow w:val="0"/>
+          <w:emboss w:val="0"/>
+          <w:imprint w:val="0"/>
+          <w:noProof w:val="0"/>
+          <w:vanish w:val="0"/>
+          <w:color w:val="auto"/>
+          <w:spacing w:val="0"/>
+          <w:w w:val="100"/>
+          <w:kern w:val="0"/>
+          <w:position w:val="0"/>
+          <w:sz w:val="22"/>
+          <w:szCs w:val="22"/>
+          <w:highlight w:val="none"/>
+          <w:u w:val="none" w:color="auto"/>
+          <w:bdr w:val="none" w:sz="0" w:space="0" w:color="auto"/>
+          <w:shd w:val="clear" w:color="auto" w:fill="auto"/>
+          <w:vertAlign w:val="baseline"/>
+          <w:rtl w:val="0"/>
+          <w:cs w:val="0"/>
+          <w:lang w:val="fr-FR" w:eastAsia="en-US" w:bidi="ar-SA"/>
+        </w:rPr>
+        <w:t xml:space="preserve"> : amateurs de thé, individus conscients de la santé, amateurs de boissons chaudes, épicées, et toute personne cherchant à explorer les saveurs riches du chai indien traditionnel.</w:t>
       </w:r>
     </w:p>
     <w:p>

--- a/ResourceFiles/Mystic Spice Premium Chai Tea product description.docx
+++ b/ResourceFiles/Mystic Spice Premium Chai Tea product description.docx
@@ -41,7 +41,7 @@
           <w:cs w:val="0"/>
           <w:lang w:val="fr-FR" w:eastAsia="en-US" w:bidi="ar-SA"/>
         </w:rPr>
-        <w:t>Nom</w:t>
+        <w:t>Nom du produit</w:t>
       </w:r>
       <w:r>
         <w:rPr>
@@ -77,7 +77,7 @@
           <w:cs w:val="0"/>
           <w:lang w:val="fr-FR" w:eastAsia="en-US" w:bidi="ar-SA"/>
         </w:rPr>
-        <w:t xml:space="preserve"> du produit : Thé Chai Premium Mystic Spice</w:t>
+        <w:t> : Thé chaï Mystic Spice Premium</w:t>
       </w:r>
     </w:p>
     <w:p>
@@ -278,7 +278,7 @@
         <w:rPr>
           <w:rStyle w:val="DefaultParagraphFont"/>
           <w:rFonts w:ascii="Aptos" w:eastAsia="Aptos" w:hAnsi="Aptos" w:cs="Times New Roman"/>
-          <w:b w:val="0"/>
+          <w:b/>
           <w:bCs/>
           <w:i w:val="0"/>
           <w:iCs w:val="0"/>
@@ -308,7 +308,7 @@
           <w:cs w:val="0"/>
           <w:lang w:val="fr-FR" w:eastAsia="en-US" w:bidi="ar-SA"/>
         </w:rPr>
-        <w:t>Principales caractéristiques :</w:t>
+        <w:t>Caractéristiques principales :</w:t>
       </w:r>
     </w:p>
     <w:p>
@@ -353,7 +353,7 @@
           <w:cs w:val="0"/>
           <w:lang w:val="fr-FR" w:eastAsia="en-US" w:bidi="ar-SA"/>
         </w:rPr>
-        <w:t>Mélange</w:t>
+        <w:t>Mélange authentique</w:t>
       </w:r>
       <w:r>
         <w:rPr>
@@ -389,7 +389,7 @@
           <w:cs w:val="0"/>
           <w:lang w:val="fr-FR" w:eastAsia="en-US" w:bidi="ar-SA"/>
         </w:rPr>
-        <w:t xml:space="preserve"> authentique : Notre chai est un mélange harmonieux de feuilles de thé noir premium et une sélection signature d’épices de terre, y compris cannelle, cardamome, gousses, gingembre et poivre noir.</w:t>
+        <w:t> : notre chaï est un mélange harmonieux de feuilles de thé noir de haute qualité et une sélection signature d’épices moulues, notamment de la cannelle, de la cardamome, des clous de girofle, du gingembre et du poivre noir.</w:t>
       </w:r>
       <w:r>
         <w:rPr>
@@ -506,7 +506,7 @@
           <w:cs w:val="0"/>
           <w:lang w:val="fr-FR" w:eastAsia="en-US" w:bidi="ar-SA"/>
         </w:rPr>
-        <w:t>Ingrédients</w:t>
+        <w:t>Ingrédients bénéfiques pour la santé</w:t>
       </w:r>
       <w:r>
         <w:rPr>
@@ -542,7 +542,7 @@
           <w:cs w:val="0"/>
           <w:lang w:val="fr-FR" w:eastAsia="en-US" w:bidi="ar-SA"/>
         </w:rPr>
-        <w:t xml:space="preserve"> d’amélioration de la santé : chaque ingrédient du thé Chai Mystic Spice est choisi pour ses bienfaits naturels de santé.</w:t>
+        <w:t> : chaque ingrédient du thé Mystic Spice Chai est choisi pour ses bienfaits naturels pour la santé.</w:t>
       </w:r>
       <w:r>
         <w:rPr>
@@ -659,7 +659,7 @@
           <w:cs w:val="0"/>
           <w:lang w:val="fr-FR" w:eastAsia="en-US" w:bidi="ar-SA"/>
         </w:rPr>
-        <w:t>Arôme riche et saveur</w:t>
+        <w:t>Riche en arômes et saveurs</w:t>
       </w:r>
       <w:r>
         <w:rPr>
@@ -695,7 +695,7 @@
           <w:cs w:val="0"/>
           <w:lang w:val="fr-FR" w:eastAsia="en-US" w:bidi="ar-SA"/>
         </w:rPr>
-        <w:t> : L’arôme chaud, épicé et profond, invigorant goût de notre chai font de la boisson parfaite pour commencer votre journée ou vous détendre le soir.</w:t>
+        <w:t> : l’arôme chaud, épicé et le goût puissant et tonifiant de notre chaï en font la boisson parfaite pour commencer votre journée ou vous détendre le soir.</w:t>
       </w:r>
       <w:r>
         <w:rPr>
@@ -812,7 +812,7 @@
           <w:cs w:val="0"/>
           <w:lang w:val="fr-FR" w:eastAsia="en-US" w:bidi="ar-SA"/>
         </w:rPr>
-        <w:t>Options de brassage</w:t>
+        <w:t>Possibilités d’infusion diverses</w:t>
       </w:r>
       <w:r>
         <w:rPr>
@@ -848,7 +848,7 @@
           <w:cs w:val="0"/>
           <w:lang w:val="fr-FR" w:eastAsia="en-US" w:bidi="ar-SA"/>
         </w:rPr>
-        <w:t xml:space="preserve"> polyvalentes : Que vous aimiez votre chai vapeur chaud, comme un thé glacé rafraîchissant, ou comme un latte crémeux, notre mélange est suffisamment polyvalent pour répondre à n’importe quelle préférence.</w:t>
+        <w:t> : que vous aimiez votre chaï brûlant, en thé glacé rafraîchissant, ou en latte crémeux, notre mélange est suffisamment polyvalent pour répondre à n’importe quelle préférence.</w:t>
       </w:r>
       <w:r>
         <w:rPr>
@@ -965,7 +965,7 @@
           <w:cs w:val="0"/>
           <w:lang w:val="fr-FR" w:eastAsia="en-US" w:bidi="ar-SA"/>
         </w:rPr>
-        <w:t>Durablement sourced</w:t>
+        <w:t>Sources durables</w:t>
       </w:r>
       <w:r>
         <w:rPr>
@@ -1001,7 +1001,7 @@
           <w:cs w:val="0"/>
           <w:lang w:val="fr-FR" w:eastAsia="en-US" w:bidi="ar-SA"/>
         </w:rPr>
-        <w:t> : Engagés à la durabilité, nous avons source nos ingrédients de fermes à petite échelle qui pratiquent l’agriculture biologique, garantissant non seulement la meilleure qualité, mais aussi le bien-être de notre planète.</w:t>
+        <w:t> : engagés envers la durabilité, nous nous approvisionnons auprès de fermes à petite échelle qui pratiquent l’agriculture biologique, garantissant non seulement la meilleure qualité, mais également le bien-être de notre planète.</w:t>
       </w:r>
     </w:p>
     <w:p>
@@ -1016,6 +1016,42 @@
         <w:rPr>
           <w:rStyle w:val="DefaultParagraphFont"/>
           <w:rFonts w:ascii="Aptos" w:eastAsia="Aptos" w:hAnsi="Aptos" w:cs="Times New Roman"/>
+          <w:b/>
+          <w:bCs/>
+          <w:i w:val="0"/>
+          <w:iCs w:val="0"/>
+          <w:caps w:val="0"/>
+          <w:smallCaps w:val="0"/>
+          <w:strike w:val="0"/>
+          <w:dstrike w:val="0"/>
+          <w:outline w:val="0"/>
+          <w:shadow w:val="0"/>
+          <w:emboss w:val="0"/>
+          <w:imprint w:val="0"/>
+          <w:noProof w:val="0"/>
+          <w:vanish w:val="0"/>
+          <w:color w:val="auto"/>
+          <w:spacing w:val="0"/>
+          <w:w w:val="100"/>
+          <w:kern w:val="0"/>
+          <w:position w:val="0"/>
+          <w:sz w:val="22"/>
+          <w:szCs w:val="22"/>
+          <w:highlight w:val="none"/>
+          <w:u w:val="none" w:color="auto"/>
+          <w:bdr w:val="none" w:sz="0" w:space="0" w:color="auto"/>
+          <w:shd w:val="clear" w:color="auto" w:fill="auto"/>
+          <w:vertAlign w:val="baseline"/>
+          <w:rtl w:val="0"/>
+          <w:cs w:val="0"/>
+          <w:lang w:val="fr-FR" w:eastAsia="en-US" w:bidi="ar-SA"/>
+        </w:rPr>
+        <w:t>Emballage élégant</w:t>
+      </w:r>
+      <w:r>
+        <w:rPr>
+          <w:rStyle w:val="DefaultParagraphFont"/>
+          <w:rFonts w:ascii="Aptos" w:eastAsia="Aptos" w:hAnsi="Aptos" w:cs="Times New Roman"/>
           <w:b w:val="0"/>
           <w:bCs w:val="0"/>
           <w:i w:val="0"/>
@@ -1046,7 +1082,7 @@
           <w:cs w:val="0"/>
           <w:lang w:val="fr-FR" w:eastAsia="en-US" w:bidi="ar-SA"/>
         </w:rPr>
-        <w:t>Emballage élégant : Mystic Spice Chai Tea vient dans un emballage magnifiquement conçu et écologique, ce qui en fait un cadeau idéal pour les amateurs de thé ou un régal luxueux pour vous-même.</w:t>
+        <w:t> : le thé Mystic Spice Chai est proposé dans un emballage magnifiquement conçu et écologique, ce qui en fait un cadeau idéal pour les amateurs de thé ou un petit plaisir luxueux pour vous-même.</w:t>
       </w:r>
     </w:p>
     <w:p>
@@ -1091,7 +1127,7 @@
           <w:cs w:val="0"/>
           <w:lang w:val="fr-FR" w:eastAsia="en-US" w:bidi="ar-SA"/>
         </w:rPr>
-        <w:t>Garantie</w:t>
+        <w:t>Satisfaction client garantie</w:t>
       </w:r>
       <w:r>
         <w:rPr>
@@ -1127,7 +1163,7 @@
           <w:cs w:val="0"/>
           <w:lang w:val="fr-FR" w:eastAsia="en-US" w:bidi="ar-SA"/>
         </w:rPr>
-        <w:t xml:space="preserve"> de satisfaction des clients : nous nous trouvons derrière notre produit et offrons une garantie de satisfaction.</w:t>
+        <w:t> : nous répondons de notre produit pour vous garantir entière satisfaction.</w:t>
       </w:r>
       <w:r>
         <w:rPr>
@@ -1276,7 +1312,7 @@
           <w:cs w:val="0"/>
           <w:lang w:val="fr-FR" w:eastAsia="en-US" w:bidi="ar-SA"/>
         </w:rPr>
-        <w:t xml:space="preserve"> : amateurs de thé, individus conscients de la santé, amateurs de boissons chaudes, épicées, et toute personne cherchant à explorer les saveurs riches du chai indien traditionnel.</w:t>
+        <w:t> : amateurs de thé, personnes soucieuses de leur santé, amateurs de boissons chaudes, épicées, et quiconque cherche à découvrir les saveurs riches du chaï indien traditionnel.</w:t>
       </w:r>
     </w:p>
     <w:p>

--- a/ResourceFiles/Mystic Spice Premium Chai Tea product description.docx
+++ b/ResourceFiles/Mystic Spice Premium Chai Tea product description.docx
@@ -1,314 +1,88 @@
 
 <file path=word/document.xml><?xml version="1.0" encoding="utf-8"?>
-<w:document xmlns:wpc="http://schemas.microsoft.com/office/word/2010/wordprocessingCanvas" xmlns:cx="http://schemas.microsoft.com/office/drawing/2014/chartex" xmlns:cx1="http://schemas.microsoft.com/office/drawing/2015/9/8/chartex" xmlns:cx2="http://schemas.microsoft.com/office/drawing/2015/10/21/chartex" xmlns:cx3="http://schemas.microsoft.com/office/drawing/2016/5/9/chartex" xmlns:cx4="http://schemas.microsoft.com/office/drawing/2016/5/10/chartex" xmlns:cx5="http://schemas.microsoft.com/office/drawing/2016/5/11/chartex" xmlns:mc="http://schemas.openxmlformats.org/markup-compatibility/2006" xmlns:o="urn:schemas-microsoft-com:office:office" xmlns:r="http://schemas.openxmlformats.org/officeDocument/2006/relationships" xmlns:m="http://schemas.openxmlformats.org/officeDocument/2006/math" xmlns:v="urn:schemas-microsoft-com:vml" xmlns:wp14="http://schemas.microsoft.com/office/word/2010/wordprocessingDrawing" xmlns:wp="http://schemas.openxmlformats.org/drawingml/2006/wordprocessingDrawing" xmlns:w10="urn:schemas-microsoft-com:office:word" xmlns:w="http://schemas.openxmlformats.org/wordprocessingml/2006/main" xmlns:w14="http://schemas.microsoft.com/office/word/2010/wordml" xmlns:w15="http://schemas.microsoft.com/office/word/2012/wordml" xmlns:wne="http://schemas.microsoft.com/office/word/2006/wordml" xmlns:w16cid="http://schemas.microsoft.com/office/word/2016/wordml/cid" xmlns:w16se="http://schemas.microsoft.com/office/word/2015/wordml/symex" xmlns:wpg="http://schemas.microsoft.com/office/word/2010/wordprocessingGroup" xmlns:wpi="http://schemas.microsoft.com/office/word/2010/wordprocessingInk" xmlns:wps="http://schemas.microsoft.com/office/word/2010/wordprocessingShape" mc:Ignorable="w14 w15 wp14 w16se w16cid">
-  <!-- Generated by Aspose.Words for Java 23.6.0 -->
+<w:document xmlns:wpc="http://schemas.microsoft.com/office/word/2010/wordprocessingCanvas" xmlns:cx="http://schemas.microsoft.com/office/drawing/2014/chartex" xmlns:cx1="http://schemas.microsoft.com/office/drawing/2015/9/8/chartex" xmlns:cx2="http://schemas.microsoft.com/office/drawing/2015/10/21/chartex" xmlns:cx3="http://schemas.microsoft.com/office/drawing/2016/5/9/chartex" xmlns:cx4="http://schemas.microsoft.com/office/drawing/2016/5/10/chartex" xmlns:cx5="http://schemas.microsoft.com/office/drawing/2016/5/11/chartex" xmlns:cx6="http://schemas.microsoft.com/office/drawing/2016/5/12/chartex" xmlns:cx7="http://schemas.microsoft.com/office/drawing/2016/5/13/chartex" xmlns:cx8="http://schemas.microsoft.com/office/drawing/2016/5/14/chartex" xmlns:mc="http://schemas.openxmlformats.org/markup-compatibility/2006" xmlns:aink="http://schemas.microsoft.com/office/drawing/2016/ink" xmlns:am3d="http://schemas.microsoft.com/office/drawing/2017/model3d" xmlns:o="urn:schemas-microsoft-com:office:office" xmlns:oel="http://schemas.microsoft.com/office/2019/extlst" xmlns:r="http://schemas.openxmlformats.org/officeDocument/2006/relationships" xmlns:m="http://schemas.openxmlformats.org/officeDocument/2006/math" xmlns:v="urn:schemas-microsoft-com:vml" xmlns:wp14="http://schemas.microsoft.com/office/word/2010/wordprocessingDrawing" xmlns:wp="http://schemas.openxmlformats.org/drawingml/2006/wordprocessingDrawing" xmlns:w10="urn:schemas-microsoft-com:office:word" xmlns:w="http://schemas.openxmlformats.org/wordprocessingml/2006/main" xmlns:w14="http://schemas.microsoft.com/office/word/2010/wordml" xmlns:w15="http://schemas.microsoft.com/office/word/2012/wordml" xmlns:w16cex="http://schemas.microsoft.com/office/word/2018/wordml/cex" xmlns:w16cid="http://schemas.microsoft.com/office/word/2016/wordml/cid" xmlns:w16="http://schemas.microsoft.com/office/word/2018/wordml" xmlns:w16du="http://schemas.microsoft.com/office/word/2023/wordml/word16du" xmlns:w16sdtdh="http://schemas.microsoft.com/office/word/2020/wordml/sdtdatahash" xmlns:w16sdtfl="http://schemas.microsoft.com/office/word/2024/wordml/sdtformatlock" xmlns:w16se="http://schemas.microsoft.com/office/word/2015/wordml/symex" xmlns:wpg="http://schemas.microsoft.com/office/word/2010/wordprocessingGroup" xmlns:wpi="http://schemas.microsoft.com/office/word/2010/wordprocessingInk" xmlns:wne="http://schemas.microsoft.com/office/word/2006/wordml" xmlns:wps="http://schemas.microsoft.com/office/word/2010/wordprocessingShape" mc:Ignorable="w14 w15 w16se w16cid w16 w16cex w16sdtdh w16sdtfl w16du wp14">
   <w:body>
     <w:p>
-      <w:pPr>
-        <w:bidi w:val="0"/>
-      </w:pPr>
       <w:r>
         <w:rPr>
-          <w:rStyle w:val="DefaultParagraphFont"/>
-          <w:rFonts w:ascii="Aptos" w:eastAsia="Aptos" w:hAnsi="Aptos" w:cs="Times New Roman"/>
           <w:b/>
-          <w:bCs/>
-          <w:i w:val="0"/>
-          <w:iCs w:val="0"/>
-          <w:caps w:val="0"/>
-          <w:smallCaps w:val="0"/>
-          <w:strike w:val="0"/>
-          <w:dstrike w:val="0"/>
-          <w:outline w:val="0"/>
-          <w:shadow w:val="0"/>
-          <w:emboss w:val="0"/>
-          <w:imprint w:val="0"/>
-          <w:noProof w:val="0"/>
-          <w:vanish w:val="0"/>
-          <w:color w:val="auto"/>
-          <w:spacing w:val="0"/>
-          <w:w w:val="100"/>
-          <w:kern w:val="0"/>
-          <w:position w:val="0"/>
-          <w:sz w:val="22"/>
-          <w:szCs w:val="22"/>
-          <w:highlight w:val="none"/>
-          <w:u w:val="none" w:color="auto"/>
-          <w:bdr w:val="none" w:sz="0" w:space="0" w:color="auto"/>
-          <w:shd w:val="clear" w:color="auto" w:fill="auto"/>
-          <w:vertAlign w:val="baseline"/>
-          <w:rtl w:val="0"/>
-          <w:cs w:val="0"/>
-          <w:lang w:val="fr-FR" w:eastAsia="en-US" w:bidi="ar-SA"/>
         </w:rPr>
-        <w:t>Nom du produit</w:t>
-      </w:r>
-      <w:r>
-        <w:rPr>
-          <w:rStyle w:val="DefaultParagraphFont"/>
-          <w:rFonts w:ascii="Aptos" w:eastAsia="Aptos" w:hAnsi="Aptos" w:cs="Times New Roman"/>
-          <w:b w:val="0"/>
-          <w:bCs w:val="0"/>
-          <w:i w:val="0"/>
-          <w:iCs w:val="0"/>
-          <w:caps w:val="0"/>
-          <w:smallCaps w:val="0"/>
-          <w:strike w:val="0"/>
-          <w:dstrike w:val="0"/>
-          <w:outline w:val="0"/>
-          <w:shadow w:val="0"/>
-          <w:emboss w:val="0"/>
-          <w:imprint w:val="0"/>
-          <w:noProof w:val="0"/>
-          <w:vanish w:val="0"/>
-          <w:color w:val="auto"/>
-          <w:spacing w:val="0"/>
-          <w:w w:val="100"/>
-          <w:kern w:val="0"/>
-          <w:position w:val="0"/>
-          <w:sz w:val="22"/>
-          <w:szCs w:val="22"/>
-          <w:highlight w:val="none"/>
-          <w:u w:val="none" w:color="auto"/>
-          <w:bdr w:val="none" w:sz="0" w:space="0" w:color="auto"/>
-          <w:shd w:val="clear" w:color="auto" w:fill="auto"/>
-          <w:vertAlign w:val="baseline"/>
-          <w:rtl w:val="0"/>
-          <w:cs w:val="0"/>
-          <w:lang w:val="fr-FR" w:eastAsia="en-US" w:bidi="ar-SA"/>
-        </w:rPr>
-        <w:t> : Thé chaï Mystic Spice Premium</w:t>
+        <w:t>Nom du produit :</w:t>
+      </w:r>
+      <w:r>
+        <w:t xml:space="preserve"> Thé </w:t>
+      </w:r>
+      <w:proofErr w:type="spellStart"/>
+      <w:r>
+        <w:t>chaï</w:t>
+      </w:r>
+      <w:proofErr w:type="spellEnd"/>
+      <w:r>
+        <w:t xml:space="preserve"> Mystic </w:t>
+      </w:r>
+      <w:proofErr w:type="spellStart"/>
+      <w:r>
+        <w:t>Spice</w:t>
+      </w:r>
+      <w:proofErr w:type="spellEnd"/>
+      <w:r>
+        <w:t xml:space="preserve"> Premium</w:t>
       </w:r>
     </w:p>
     <w:p>
-      <w:pPr>
-        <w:bidi w:val="0"/>
-      </w:pPr>
       <w:r>
         <w:rPr>
-          <w:rStyle w:val="DefaultParagraphFont"/>
-          <w:rFonts w:ascii="Aptos" w:eastAsia="Aptos" w:hAnsi="Aptos" w:cs="Times New Roman"/>
           <w:b/>
-          <w:bCs/>
-          <w:i w:val="0"/>
-          <w:iCs w:val="0"/>
-          <w:caps w:val="0"/>
-          <w:smallCaps w:val="0"/>
-          <w:strike w:val="0"/>
-          <w:dstrike w:val="0"/>
-          <w:outline w:val="0"/>
-          <w:shadow w:val="0"/>
-          <w:emboss w:val="0"/>
-          <w:imprint w:val="0"/>
-          <w:noProof w:val="0"/>
-          <w:vanish w:val="0"/>
-          <w:color w:val="auto"/>
-          <w:spacing w:val="0"/>
-          <w:w w:val="100"/>
-          <w:kern w:val="0"/>
-          <w:position w:val="0"/>
-          <w:sz w:val="22"/>
-          <w:szCs w:val="22"/>
-          <w:highlight w:val="none"/>
-          <w:u w:val="none" w:color="auto"/>
-          <w:bdr w:val="none" w:sz="0" w:space="0" w:color="auto"/>
-          <w:shd w:val="clear" w:color="auto" w:fill="auto"/>
-          <w:vertAlign w:val="baseline"/>
-          <w:rtl w:val="0"/>
-          <w:cs w:val="0"/>
-          <w:lang w:val="fr-FR" w:eastAsia="en-US" w:bidi="ar-SA"/>
         </w:rPr>
         <w:t>Description du produit </w:t>
       </w:r>
       <w:r>
-        <w:rPr>
-          <w:rStyle w:val="DefaultParagraphFont"/>
-          <w:rFonts w:ascii="Aptos" w:eastAsia="Aptos" w:hAnsi="Aptos" w:cs="Times New Roman"/>
-          <w:b w:val="0"/>
-          <w:bCs w:val="0"/>
-          <w:i w:val="0"/>
-          <w:iCs w:val="0"/>
-          <w:caps w:val="0"/>
-          <w:smallCaps w:val="0"/>
-          <w:strike w:val="0"/>
-          <w:dstrike w:val="0"/>
-          <w:outline w:val="0"/>
-          <w:shadow w:val="0"/>
-          <w:emboss w:val="0"/>
-          <w:imprint w:val="0"/>
-          <w:noProof w:val="0"/>
-          <w:vanish w:val="0"/>
-          <w:color w:val="auto"/>
-          <w:spacing w:val="0"/>
-          <w:w w:val="100"/>
-          <w:kern w:val="0"/>
-          <w:position w:val="0"/>
-          <w:sz w:val="22"/>
-          <w:szCs w:val="22"/>
-          <w:highlight w:val="none"/>
-          <w:u w:val="none" w:color="auto"/>
-          <w:bdr w:val="none" w:sz="0" w:space="0" w:color="auto"/>
-          <w:shd w:val="clear" w:color="auto" w:fill="auto"/>
-          <w:vertAlign w:val="baseline"/>
-          <w:rtl w:val="0"/>
-          <w:cs w:val="0"/>
-          <w:lang w:val="fr-FR" w:eastAsia="en-US" w:bidi="ar-SA"/>
-        </w:rPr>
         <w:t>:</w:t>
       </w:r>
     </w:p>
     <w:p>
-      <w:pPr>
-        <w:bidi w:val="0"/>
-      </w:pPr>
-      <w:r>
-        <w:rPr>
-          <w:rStyle w:val="DefaultParagraphFont"/>
-          <w:rFonts w:ascii="Aptos" w:eastAsia="Aptos" w:hAnsi="Aptos" w:cs="Times New Roman"/>
-          <w:b w:val="0"/>
-          <w:bCs w:val="0"/>
-          <w:i w:val="0"/>
-          <w:iCs w:val="0"/>
-          <w:caps w:val="0"/>
-          <w:smallCaps w:val="0"/>
-          <w:strike w:val="0"/>
-          <w:dstrike w:val="0"/>
-          <w:outline w:val="0"/>
-          <w:shadow w:val="0"/>
-          <w:emboss w:val="0"/>
-          <w:imprint w:val="0"/>
-          <w:noProof w:val="0"/>
-          <w:vanish w:val="0"/>
-          <w:color w:val="auto"/>
-          <w:spacing w:val="0"/>
-          <w:w w:val="100"/>
-          <w:kern w:val="0"/>
-          <w:position w:val="0"/>
-          <w:sz w:val="22"/>
-          <w:szCs w:val="22"/>
-          <w:highlight w:val="none"/>
-          <w:u w:val="none" w:color="auto"/>
-          <w:bdr w:val="none" w:sz="0" w:space="0" w:color="auto"/>
-          <w:shd w:val="clear" w:color="auto" w:fill="auto"/>
-          <w:vertAlign w:val="baseline"/>
-          <w:rtl w:val="0"/>
-          <w:cs w:val="0"/>
-          <w:lang w:val="fr-FR" w:eastAsia="en-US" w:bidi="ar-SA"/>
-        </w:rPr>
-        <w:t>Laissez-vous séduire par la richesse et l’arôme du thé chaï Mystic Spice Premium, un mélange méticuleusement élaboré qui rend hommage aux traditions intemporelles du chaï indien.</w:t>
-      </w:r>
-      <w:r>
-        <w:rPr>
-          <w:rStyle w:val="DefaultParagraphFont"/>
-          <w:rFonts w:ascii="Aptos" w:eastAsia="Aptos" w:hAnsi="Aptos" w:cs="Times New Roman"/>
-          <w:b w:val="0"/>
-          <w:bCs w:val="0"/>
-          <w:i w:val="0"/>
-          <w:iCs w:val="0"/>
-          <w:caps w:val="0"/>
-          <w:smallCaps w:val="0"/>
-          <w:strike w:val="0"/>
-          <w:dstrike w:val="0"/>
-          <w:outline w:val="0"/>
-          <w:shadow w:val="0"/>
-          <w:emboss w:val="0"/>
-          <w:imprint w:val="0"/>
-          <w:noProof w:val="0"/>
-          <w:vanish w:val="0"/>
-          <w:color w:val="auto"/>
-          <w:spacing w:val="0"/>
-          <w:w w:val="100"/>
-          <w:kern w:val="0"/>
-          <w:position w:val="0"/>
-          <w:sz w:val="22"/>
-          <w:szCs w:val="22"/>
-          <w:highlight w:val="none"/>
-          <w:u w:val="none" w:color="auto"/>
-          <w:bdr w:val="none" w:sz="0" w:space="0" w:color="auto"/>
-          <w:shd w:val="clear" w:color="auto" w:fill="auto"/>
-          <w:vertAlign w:val="baseline"/>
-          <w:rtl w:val="0"/>
-          <w:cs w:val="0"/>
-          <w:lang w:val="fr-FR" w:eastAsia="en-US" w:bidi="ar-SA"/>
-        </w:rPr>
-        <w:t xml:space="preserve"> </w:t>
-      </w:r>
-      <w:r>
-        <w:rPr>
-          <w:rStyle w:val="DefaultParagraphFont"/>
-          <w:rFonts w:ascii="Aptos" w:eastAsia="Aptos" w:hAnsi="Aptos" w:cs="Times New Roman"/>
-          <w:b w:val="0"/>
-          <w:bCs w:val="0"/>
-          <w:i w:val="0"/>
-          <w:iCs w:val="0"/>
-          <w:caps w:val="0"/>
-          <w:smallCaps w:val="0"/>
-          <w:strike w:val="0"/>
-          <w:dstrike w:val="0"/>
-          <w:outline w:val="0"/>
-          <w:shadow w:val="0"/>
-          <w:emboss w:val="0"/>
-          <w:imprint w:val="0"/>
-          <w:noProof w:val="0"/>
-          <w:vanish w:val="0"/>
-          <w:color w:val="auto"/>
-          <w:spacing w:val="0"/>
-          <w:w w:val="100"/>
-          <w:kern w:val="0"/>
-          <w:position w:val="0"/>
-          <w:sz w:val="22"/>
-          <w:szCs w:val="22"/>
-          <w:highlight w:val="none"/>
-          <w:u w:val="none" w:color="auto"/>
-          <w:bdr w:val="none" w:sz="0" w:space="0" w:color="auto"/>
-          <w:shd w:val="clear" w:color="auto" w:fill="auto"/>
-          <w:vertAlign w:val="baseline"/>
-          <w:rtl w:val="0"/>
-          <w:cs w:val="0"/>
-          <w:lang w:val="fr-FR" w:eastAsia="en-US" w:bidi="ar-SA"/>
-        </w:rPr>
-        <w:t>Chaque tasse vous emmène dans un voyage enchanteur à travers les paysages vibrants de l’Inde, amenant directement chez vous cette expérience authentique du chaï.</w:t>
+      <w:r>
+        <w:t xml:space="preserve">Laissez-vous séduire par la richesse et l’arôme du thé </w:t>
+      </w:r>
+      <w:proofErr w:type="spellStart"/>
+      <w:r>
+        <w:t>chaï</w:t>
+      </w:r>
+      <w:proofErr w:type="spellEnd"/>
+      <w:r>
+        <w:t xml:space="preserve"> Mystic </w:t>
+      </w:r>
+      <w:proofErr w:type="spellStart"/>
+      <w:r>
+        <w:t>Spice</w:t>
+      </w:r>
+      <w:proofErr w:type="spellEnd"/>
+      <w:r>
+        <w:t xml:space="preserve"> Premium, un mélange méticuleusement élaboré qui rend hommage aux traditions intemporelles du </w:t>
+      </w:r>
+      <w:proofErr w:type="spellStart"/>
+      <w:r>
+        <w:t>chaï</w:t>
+      </w:r>
+      <w:proofErr w:type="spellEnd"/>
+      <w:r>
+        <w:t xml:space="preserve"> indien. Chaque tasse offre un voyage enchanteur à travers les paysages vibrants de l’Inde, amenant directement chez vous cette expérience authentique du </w:t>
+      </w:r>
+      <w:proofErr w:type="spellStart"/>
+      <w:r>
+        <w:t>chaï</w:t>
+      </w:r>
+      <w:proofErr w:type="spellEnd"/>
+      <w:r>
+        <w:t>.</w:t>
       </w:r>
     </w:p>
     <w:p>
-      <w:pPr>
-        <w:bidi w:val="0"/>
-      </w:pPr>
       <w:r>
         <w:rPr>
-          <w:rStyle w:val="DefaultParagraphFont"/>
-          <w:rFonts w:ascii="Aptos" w:eastAsia="Aptos" w:hAnsi="Aptos" w:cs="Times New Roman"/>
           <w:b/>
-          <w:bCs/>
-          <w:i w:val="0"/>
-          <w:iCs w:val="0"/>
-          <w:caps w:val="0"/>
-          <w:smallCaps w:val="0"/>
-          <w:strike w:val="0"/>
-          <w:dstrike w:val="0"/>
-          <w:outline w:val="0"/>
-          <w:shadow w:val="0"/>
-          <w:emboss w:val="0"/>
-          <w:imprint w:val="0"/>
-          <w:noProof w:val="0"/>
-          <w:vanish w:val="0"/>
-          <w:color w:val="auto"/>
-          <w:spacing w:val="0"/>
-          <w:w w:val="100"/>
-          <w:kern w:val="0"/>
-          <w:position w:val="0"/>
-          <w:sz w:val="22"/>
-          <w:szCs w:val="22"/>
-          <w:highlight w:val="none"/>
-          <w:u w:val="none" w:color="auto"/>
-          <w:bdr w:val="none" w:sz="0" w:space="0" w:color="auto"/>
-          <w:shd w:val="clear" w:color="auto" w:fill="auto"/>
-          <w:vertAlign w:val="baseline"/>
-          <w:rtl w:val="0"/>
-          <w:cs w:val="0"/>
-          <w:lang w:val="fr-FR" w:eastAsia="en-US" w:bidi="ar-SA"/>
         </w:rPr>
-        <w:t>Caractéristiques principales :</w:t>
+        <w:t>Principales caractéristiques :</w:t>
       </w:r>
     </w:p>
     <w:p>
@@ -317,151 +91,23 @@
           <w:ilvl w:val="0"/>
           <w:numId w:val="1"/>
         </w:numPr>
-        <w:bidi w:val="0"/>
       </w:pPr>
       <w:r>
         <w:rPr>
-          <w:rStyle w:val="DefaultParagraphFont"/>
-          <w:rFonts w:ascii="Aptos" w:eastAsia="Aptos" w:hAnsi="Aptos" w:cs="Times New Roman"/>
           <w:b/>
-          <w:bCs/>
-          <w:i w:val="0"/>
-          <w:iCs w:val="0"/>
-          <w:caps w:val="0"/>
-          <w:smallCaps w:val="0"/>
-          <w:strike w:val="0"/>
-          <w:dstrike w:val="0"/>
-          <w:outline w:val="0"/>
-          <w:shadow w:val="0"/>
-          <w:emboss w:val="0"/>
-          <w:imprint w:val="0"/>
-          <w:noProof w:val="0"/>
-          <w:vanish w:val="0"/>
-          <w:color w:val="auto"/>
-          <w:spacing w:val="0"/>
-          <w:w w:val="100"/>
-          <w:kern w:val="0"/>
-          <w:position w:val="0"/>
-          <w:sz w:val="22"/>
-          <w:szCs w:val="22"/>
-          <w:highlight w:val="none"/>
-          <w:u w:val="none" w:color="auto"/>
-          <w:bdr w:val="none" w:sz="0" w:space="0" w:color="auto"/>
-          <w:shd w:val="clear" w:color="auto" w:fill="auto"/>
-          <w:vertAlign w:val="baseline"/>
-          <w:rtl w:val="0"/>
-          <w:cs w:val="0"/>
-          <w:lang w:val="fr-FR" w:eastAsia="en-US" w:bidi="ar-SA"/>
         </w:rPr>
-        <w:t>Mélange authentique</w:t>
-      </w:r>
-      <w:r>
-        <w:rPr>
-          <w:rStyle w:val="DefaultParagraphFont"/>
-          <w:rFonts w:ascii="Aptos" w:eastAsia="Aptos" w:hAnsi="Aptos" w:cs="Times New Roman"/>
-          <w:b w:val="0"/>
-          <w:bCs w:val="0"/>
-          <w:i w:val="0"/>
-          <w:iCs w:val="0"/>
-          <w:caps w:val="0"/>
-          <w:smallCaps w:val="0"/>
-          <w:strike w:val="0"/>
-          <w:dstrike w:val="0"/>
-          <w:outline w:val="0"/>
-          <w:shadow w:val="0"/>
-          <w:emboss w:val="0"/>
-          <w:imprint w:val="0"/>
-          <w:noProof w:val="0"/>
-          <w:vanish w:val="0"/>
-          <w:color w:val="auto"/>
-          <w:spacing w:val="0"/>
-          <w:w w:val="100"/>
-          <w:kern w:val="0"/>
-          <w:position w:val="0"/>
-          <w:sz w:val="22"/>
-          <w:szCs w:val="22"/>
-          <w:highlight w:val="none"/>
-          <w:u w:val="none" w:color="auto"/>
-          <w:bdr w:val="none" w:sz="0" w:space="0" w:color="auto"/>
-          <w:shd w:val="clear" w:color="auto" w:fill="auto"/>
-          <w:vertAlign w:val="baseline"/>
-          <w:rtl w:val="0"/>
-          <w:cs w:val="0"/>
-          <w:lang w:val="fr-FR" w:eastAsia="en-US" w:bidi="ar-SA"/>
-        </w:rPr>
-        <w:t> : notre chaï est un mélange harmonieux de feuilles de thé noir de haute qualité et une sélection signature d’épices moulues, notamment de la cannelle, de la cardamome, des clous de girofle, du gingembre et du poivre noir.</w:t>
-      </w:r>
-      <w:r>
-        <w:rPr>
-          <w:rStyle w:val="DefaultParagraphFont"/>
-          <w:rFonts w:ascii="Aptos" w:eastAsia="Aptos" w:hAnsi="Aptos" w:cs="Times New Roman"/>
-          <w:b w:val="0"/>
-          <w:bCs w:val="0"/>
-          <w:i w:val="0"/>
-          <w:iCs w:val="0"/>
-          <w:caps w:val="0"/>
-          <w:smallCaps w:val="0"/>
-          <w:strike w:val="0"/>
-          <w:dstrike w:val="0"/>
-          <w:outline w:val="0"/>
-          <w:shadow w:val="0"/>
-          <w:emboss w:val="0"/>
-          <w:imprint w:val="0"/>
-          <w:noProof w:val="0"/>
-          <w:vanish w:val="0"/>
-          <w:color w:val="auto"/>
-          <w:spacing w:val="0"/>
-          <w:w w:val="100"/>
-          <w:kern w:val="0"/>
-          <w:position w:val="0"/>
-          <w:sz w:val="22"/>
-          <w:szCs w:val="22"/>
-          <w:highlight w:val="none"/>
-          <w:u w:val="none" w:color="auto"/>
-          <w:bdr w:val="none" w:sz="0" w:space="0" w:color="auto"/>
-          <w:shd w:val="clear" w:color="auto" w:fill="auto"/>
-          <w:vertAlign w:val="baseline"/>
-          <w:rtl w:val="0"/>
-          <w:cs w:val="0"/>
-          <w:lang w:val="fr-FR" w:eastAsia="en-US" w:bidi="ar-SA"/>
-        </w:rPr>
-        <w:t xml:space="preserve"> </w:t>
-      </w:r>
-      <w:r>
-        <w:rPr>
-          <w:rStyle w:val="DefaultParagraphFont"/>
-          <w:rFonts w:ascii="Aptos" w:eastAsia="Aptos" w:hAnsi="Aptos" w:cs="Times New Roman"/>
-          <w:b w:val="0"/>
-          <w:bCs w:val="0"/>
-          <w:i w:val="0"/>
-          <w:iCs w:val="0"/>
-          <w:caps w:val="0"/>
-          <w:smallCaps w:val="0"/>
-          <w:strike w:val="0"/>
-          <w:dstrike w:val="0"/>
-          <w:outline w:val="0"/>
-          <w:shadow w:val="0"/>
-          <w:emboss w:val="0"/>
-          <w:imprint w:val="0"/>
-          <w:noProof w:val="0"/>
-          <w:vanish w:val="0"/>
-          <w:color w:val="auto"/>
-          <w:spacing w:val="0"/>
-          <w:w w:val="100"/>
-          <w:kern w:val="0"/>
-          <w:position w:val="0"/>
-          <w:sz w:val="22"/>
-          <w:szCs w:val="22"/>
-          <w:highlight w:val="none"/>
-          <w:u w:val="none" w:color="auto"/>
-          <w:bdr w:val="none" w:sz="0" w:space="0" w:color="auto"/>
-          <w:shd w:val="clear" w:color="auto" w:fill="auto"/>
-          <w:vertAlign w:val="baseline"/>
-          <w:rtl w:val="0"/>
-          <w:cs w:val="0"/>
-          <w:lang w:val="fr-FR" w:eastAsia="en-US" w:bidi="ar-SA"/>
-        </w:rPr>
-        <w:t>Cette recette ancestrale promet une saveur authentique et puissante à chaque gorgée.</w:t>
+        <w:t>Mélange authentique :</w:t>
+      </w:r>
+      <w:r>
+        <w:t xml:space="preserve"> Notre thé </w:t>
+      </w:r>
+      <w:proofErr w:type="spellStart"/>
+      <w:r>
+        <w:t>chaï</w:t>
+      </w:r>
+      <w:proofErr w:type="spellEnd"/>
+      <w:r>
+        <w:t xml:space="preserve"> est un mélange harmonieux de feuilles de thé noir de première qualité et d’une sélection d’épices moulues, dont la cannelle, la cardamome, le clou de girofle, le gingembre et le poivre noir. Cette recette ancestrale promet une saveur authentique et puissante à chaque gorgée.</w:t>
       </w:r>
     </w:p>
     <w:p>
@@ -470,151 +116,31 @@
           <w:ilvl w:val="0"/>
           <w:numId w:val="1"/>
         </w:numPr>
-        <w:bidi w:val="0"/>
       </w:pPr>
       <w:r>
         <w:rPr>
-          <w:rStyle w:val="DefaultParagraphFont"/>
-          <w:rFonts w:ascii="Aptos" w:eastAsia="Aptos" w:hAnsi="Aptos" w:cs="Times New Roman"/>
           <w:b/>
-          <w:bCs/>
-          <w:i w:val="0"/>
-          <w:iCs w:val="0"/>
-          <w:caps w:val="0"/>
-          <w:smallCaps w:val="0"/>
-          <w:strike w:val="0"/>
-          <w:dstrike w:val="0"/>
-          <w:outline w:val="0"/>
-          <w:shadow w:val="0"/>
-          <w:emboss w:val="0"/>
-          <w:imprint w:val="0"/>
-          <w:noProof w:val="0"/>
-          <w:vanish w:val="0"/>
-          <w:color w:val="auto"/>
-          <w:spacing w:val="0"/>
-          <w:w w:val="100"/>
-          <w:kern w:val="0"/>
-          <w:position w:val="0"/>
-          <w:sz w:val="22"/>
-          <w:szCs w:val="22"/>
-          <w:highlight w:val="none"/>
-          <w:u w:val="none" w:color="auto"/>
-          <w:bdr w:val="none" w:sz="0" w:space="0" w:color="auto"/>
-          <w:shd w:val="clear" w:color="auto" w:fill="auto"/>
-          <w:vertAlign w:val="baseline"/>
-          <w:rtl w:val="0"/>
-          <w:cs w:val="0"/>
-          <w:lang w:val="fr-FR" w:eastAsia="en-US" w:bidi="ar-SA"/>
         </w:rPr>
-        <w:t>Ingrédients bénéfiques pour la santé</w:t>
-      </w:r>
-      <w:r>
-        <w:rPr>
-          <w:rStyle w:val="DefaultParagraphFont"/>
-          <w:rFonts w:ascii="Aptos" w:eastAsia="Aptos" w:hAnsi="Aptos" w:cs="Times New Roman"/>
-          <w:b w:val="0"/>
-          <w:bCs w:val="0"/>
-          <w:i w:val="0"/>
-          <w:iCs w:val="0"/>
-          <w:caps w:val="0"/>
-          <w:smallCaps w:val="0"/>
-          <w:strike w:val="0"/>
-          <w:dstrike w:val="0"/>
-          <w:outline w:val="0"/>
-          <w:shadow w:val="0"/>
-          <w:emboss w:val="0"/>
-          <w:imprint w:val="0"/>
-          <w:noProof w:val="0"/>
-          <w:vanish w:val="0"/>
-          <w:color w:val="auto"/>
-          <w:spacing w:val="0"/>
-          <w:w w:val="100"/>
-          <w:kern w:val="0"/>
-          <w:position w:val="0"/>
-          <w:sz w:val="22"/>
-          <w:szCs w:val="22"/>
-          <w:highlight w:val="none"/>
-          <w:u w:val="none" w:color="auto"/>
-          <w:bdr w:val="none" w:sz="0" w:space="0" w:color="auto"/>
-          <w:shd w:val="clear" w:color="auto" w:fill="auto"/>
-          <w:vertAlign w:val="baseline"/>
-          <w:rtl w:val="0"/>
-          <w:cs w:val="0"/>
-          <w:lang w:val="fr-FR" w:eastAsia="en-US" w:bidi="ar-SA"/>
-        </w:rPr>
-        <w:t> : chaque ingrédient du thé Mystic Spice Chai est choisi pour ses bienfaits naturels pour la santé.</w:t>
-      </w:r>
-      <w:r>
-        <w:rPr>
-          <w:rStyle w:val="DefaultParagraphFont"/>
-          <w:rFonts w:ascii="Aptos" w:eastAsia="Aptos" w:hAnsi="Aptos" w:cs="Times New Roman"/>
-          <w:b w:val="0"/>
-          <w:bCs w:val="0"/>
-          <w:i w:val="0"/>
-          <w:iCs w:val="0"/>
-          <w:caps w:val="0"/>
-          <w:smallCaps w:val="0"/>
-          <w:strike w:val="0"/>
-          <w:dstrike w:val="0"/>
-          <w:outline w:val="0"/>
-          <w:shadow w:val="0"/>
-          <w:emboss w:val="0"/>
-          <w:imprint w:val="0"/>
-          <w:noProof w:val="0"/>
-          <w:vanish w:val="0"/>
-          <w:color w:val="auto"/>
-          <w:spacing w:val="0"/>
-          <w:w w:val="100"/>
-          <w:kern w:val="0"/>
-          <w:position w:val="0"/>
-          <w:sz w:val="22"/>
-          <w:szCs w:val="22"/>
-          <w:highlight w:val="none"/>
-          <w:u w:val="none" w:color="auto"/>
-          <w:bdr w:val="none" w:sz="0" w:space="0" w:color="auto"/>
-          <w:shd w:val="clear" w:color="auto" w:fill="auto"/>
-          <w:vertAlign w:val="baseline"/>
-          <w:rtl w:val="0"/>
-          <w:cs w:val="0"/>
-          <w:lang w:val="fr-FR" w:eastAsia="en-US" w:bidi="ar-SA"/>
-        </w:rPr>
-        <w:t xml:space="preserve"> </w:t>
-      </w:r>
-      <w:r>
-        <w:rPr>
-          <w:rStyle w:val="DefaultParagraphFont"/>
-          <w:rFonts w:ascii="Aptos" w:eastAsia="Aptos" w:hAnsi="Aptos" w:cs="Times New Roman"/>
-          <w:b w:val="0"/>
-          <w:bCs w:val="0"/>
-          <w:i w:val="0"/>
-          <w:iCs w:val="0"/>
-          <w:caps w:val="0"/>
-          <w:smallCaps w:val="0"/>
-          <w:strike w:val="0"/>
-          <w:dstrike w:val="0"/>
-          <w:outline w:val="0"/>
-          <w:shadow w:val="0"/>
-          <w:emboss w:val="0"/>
-          <w:imprint w:val="0"/>
-          <w:noProof w:val="0"/>
-          <w:vanish w:val="0"/>
-          <w:color w:val="auto"/>
-          <w:spacing w:val="0"/>
-          <w:w w:val="100"/>
-          <w:kern w:val="0"/>
-          <w:position w:val="0"/>
-          <w:sz w:val="22"/>
-          <w:szCs w:val="22"/>
-          <w:highlight w:val="none"/>
-          <w:u w:val="none" w:color="auto"/>
-          <w:bdr w:val="none" w:sz="0" w:space="0" w:color="auto"/>
-          <w:shd w:val="clear" w:color="auto" w:fill="auto"/>
-          <w:vertAlign w:val="baseline"/>
-          <w:rtl w:val="0"/>
-          <w:cs w:val="0"/>
-          <w:lang w:val="fr-FR" w:eastAsia="en-US" w:bidi="ar-SA"/>
-        </w:rPr>
-        <w:t>Le gingembre et la cardamome facilitent la digestion, la cannelle aide à réguler la glycémie et les clous de girofle apportent une bonne dose d’antioxydants.</w:t>
+        <w:t>Des ingrédients bénéfiques pour la santé </w:t>
+      </w:r>
+      <w:r>
+        <w:t xml:space="preserve">: Chaque ingrédient du thé </w:t>
+      </w:r>
+      <w:proofErr w:type="spellStart"/>
+      <w:r>
+        <w:t>chaï</w:t>
+      </w:r>
+      <w:proofErr w:type="spellEnd"/>
+      <w:r>
+        <w:t xml:space="preserve"> Mystic </w:t>
+      </w:r>
+      <w:proofErr w:type="spellStart"/>
+      <w:r>
+        <w:t>Spice</w:t>
+      </w:r>
+      <w:proofErr w:type="spellEnd"/>
+      <w:r>
+        <w:t xml:space="preserve"> est choisi pour ses bienfaits naturels sur la santé. Le gingembre et la cardamome facilitent la digestion, la cannelle aide à réguler la glycémie et les clous de girofle apportent une bonne dose d’antioxydants.</w:t>
       </w:r>
     </w:p>
     <w:p>
@@ -623,151 +149,23 @@
           <w:ilvl w:val="0"/>
           <w:numId w:val="1"/>
         </w:numPr>
-        <w:bidi w:val="0"/>
       </w:pPr>
       <w:r>
         <w:rPr>
-          <w:rStyle w:val="DefaultParagraphFont"/>
-          <w:rFonts w:ascii="Aptos" w:eastAsia="Aptos" w:hAnsi="Aptos" w:cs="Times New Roman"/>
           <w:b/>
-          <w:bCs/>
-          <w:i w:val="0"/>
-          <w:iCs w:val="0"/>
-          <w:caps w:val="0"/>
-          <w:smallCaps w:val="0"/>
-          <w:strike w:val="0"/>
-          <w:dstrike w:val="0"/>
-          <w:outline w:val="0"/>
-          <w:shadow w:val="0"/>
-          <w:emboss w:val="0"/>
-          <w:imprint w:val="0"/>
-          <w:noProof w:val="0"/>
-          <w:vanish w:val="0"/>
-          <w:color w:val="auto"/>
-          <w:spacing w:val="0"/>
-          <w:w w:val="100"/>
-          <w:kern w:val="0"/>
-          <w:position w:val="0"/>
-          <w:sz w:val="22"/>
-          <w:szCs w:val="22"/>
-          <w:highlight w:val="none"/>
-          <w:u w:val="none" w:color="auto"/>
-          <w:bdr w:val="none" w:sz="0" w:space="0" w:color="auto"/>
-          <w:shd w:val="clear" w:color="auto" w:fill="auto"/>
-          <w:vertAlign w:val="baseline"/>
-          <w:rtl w:val="0"/>
-          <w:cs w:val="0"/>
-          <w:lang w:val="fr-FR" w:eastAsia="en-US" w:bidi="ar-SA"/>
         </w:rPr>
-        <w:t>Riche en arômes et saveurs</w:t>
-      </w:r>
-      <w:r>
-        <w:rPr>
-          <w:rStyle w:val="DefaultParagraphFont"/>
-          <w:rFonts w:ascii="Aptos" w:eastAsia="Aptos" w:hAnsi="Aptos" w:cs="Times New Roman"/>
-          <w:b w:val="0"/>
-          <w:bCs w:val="0"/>
-          <w:i w:val="0"/>
-          <w:iCs w:val="0"/>
-          <w:caps w:val="0"/>
-          <w:smallCaps w:val="0"/>
-          <w:strike w:val="0"/>
-          <w:dstrike w:val="0"/>
-          <w:outline w:val="0"/>
-          <w:shadow w:val="0"/>
-          <w:emboss w:val="0"/>
-          <w:imprint w:val="0"/>
-          <w:noProof w:val="0"/>
-          <w:vanish w:val="0"/>
-          <w:color w:val="auto"/>
-          <w:spacing w:val="0"/>
-          <w:w w:val="100"/>
-          <w:kern w:val="0"/>
-          <w:position w:val="0"/>
-          <w:sz w:val="22"/>
-          <w:szCs w:val="22"/>
-          <w:highlight w:val="none"/>
-          <w:u w:val="none" w:color="auto"/>
-          <w:bdr w:val="none" w:sz="0" w:space="0" w:color="auto"/>
-          <w:shd w:val="clear" w:color="auto" w:fill="auto"/>
-          <w:vertAlign w:val="baseline"/>
-          <w:rtl w:val="0"/>
-          <w:cs w:val="0"/>
-          <w:lang w:val="fr-FR" w:eastAsia="en-US" w:bidi="ar-SA"/>
-        </w:rPr>
-        <w:t> : l’arôme chaud, épicé et le goût puissant et tonifiant de notre chaï en font la boisson parfaite pour commencer votre journée ou vous détendre le soir.</w:t>
-      </w:r>
-      <w:r>
-        <w:rPr>
-          <w:rStyle w:val="DefaultParagraphFont"/>
-          <w:rFonts w:ascii="Aptos" w:eastAsia="Aptos" w:hAnsi="Aptos" w:cs="Times New Roman"/>
-          <w:b w:val="0"/>
-          <w:bCs w:val="0"/>
-          <w:i w:val="0"/>
-          <w:iCs w:val="0"/>
-          <w:caps w:val="0"/>
-          <w:smallCaps w:val="0"/>
-          <w:strike w:val="0"/>
-          <w:dstrike w:val="0"/>
-          <w:outline w:val="0"/>
-          <w:shadow w:val="0"/>
-          <w:emboss w:val="0"/>
-          <w:imprint w:val="0"/>
-          <w:noProof w:val="0"/>
-          <w:vanish w:val="0"/>
-          <w:color w:val="auto"/>
-          <w:spacing w:val="0"/>
-          <w:w w:val="100"/>
-          <w:kern w:val="0"/>
-          <w:position w:val="0"/>
-          <w:sz w:val="22"/>
-          <w:szCs w:val="22"/>
-          <w:highlight w:val="none"/>
-          <w:u w:val="none" w:color="auto"/>
-          <w:bdr w:val="none" w:sz="0" w:space="0" w:color="auto"/>
-          <w:shd w:val="clear" w:color="auto" w:fill="auto"/>
-          <w:vertAlign w:val="baseline"/>
-          <w:rtl w:val="0"/>
-          <w:cs w:val="0"/>
-          <w:lang w:val="fr-FR" w:eastAsia="en-US" w:bidi="ar-SA"/>
-        </w:rPr>
-        <w:t xml:space="preserve"> </w:t>
-      </w:r>
-      <w:r>
-        <w:rPr>
-          <w:rStyle w:val="DefaultParagraphFont"/>
-          <w:rFonts w:ascii="Aptos" w:eastAsia="Aptos" w:hAnsi="Aptos" w:cs="Times New Roman"/>
-          <w:b w:val="0"/>
-          <w:bCs w:val="0"/>
-          <w:i w:val="0"/>
-          <w:iCs w:val="0"/>
-          <w:caps w:val="0"/>
-          <w:smallCaps w:val="0"/>
-          <w:strike w:val="0"/>
-          <w:dstrike w:val="0"/>
-          <w:outline w:val="0"/>
-          <w:shadow w:val="0"/>
-          <w:emboss w:val="0"/>
-          <w:imprint w:val="0"/>
-          <w:noProof w:val="0"/>
-          <w:vanish w:val="0"/>
-          <w:color w:val="auto"/>
-          <w:spacing w:val="0"/>
-          <w:w w:val="100"/>
-          <w:kern w:val="0"/>
-          <w:position w:val="0"/>
-          <w:sz w:val="22"/>
-          <w:szCs w:val="22"/>
-          <w:highlight w:val="none"/>
-          <w:u w:val="none" w:color="auto"/>
-          <w:bdr w:val="none" w:sz="0" w:space="0" w:color="auto"/>
-          <w:shd w:val="clear" w:color="auto" w:fill="auto"/>
-          <w:vertAlign w:val="baseline"/>
-          <w:rtl w:val="0"/>
-          <w:cs w:val="0"/>
-          <w:lang w:val="fr-FR" w:eastAsia="en-US" w:bidi="ar-SA"/>
-        </w:rPr>
-        <w:t>Ses saveurs, à la fois intenses et équilibrées, créent une expérience réconfortante et apaisante.</w:t>
+        <w:t>Un arôme et une saveur particulièrement riches</w:t>
+      </w:r>
+      <w:r>
+        <w:t xml:space="preserve"> : L’arôme chaud et épicé et le goût profond et revigorant de notre thé </w:t>
+      </w:r>
+      <w:proofErr w:type="spellStart"/>
+      <w:r>
+        <w:t>chaï</w:t>
+      </w:r>
+      <w:proofErr w:type="spellEnd"/>
+      <w:r>
+        <w:t xml:space="preserve"> en font la boisson idéale pour commencer la journée ou se détendre le soir. Ses saveurs, à la fois intenses et équilibrées, créent une expérience réconfortante et apaisante.</w:t>
       </w:r>
     </w:p>
     <w:p>
@@ -776,151 +174,31 @@
           <w:ilvl w:val="0"/>
           <w:numId w:val="1"/>
         </w:numPr>
-        <w:bidi w:val="0"/>
       </w:pPr>
       <w:r>
         <w:rPr>
-          <w:rStyle w:val="DefaultParagraphFont"/>
-          <w:rFonts w:ascii="Aptos" w:eastAsia="Aptos" w:hAnsi="Aptos" w:cs="Times New Roman"/>
           <w:b/>
-          <w:bCs/>
-          <w:i w:val="0"/>
-          <w:iCs w:val="0"/>
-          <w:caps w:val="0"/>
-          <w:smallCaps w:val="0"/>
-          <w:strike w:val="0"/>
-          <w:dstrike w:val="0"/>
-          <w:outline w:val="0"/>
-          <w:shadow w:val="0"/>
-          <w:emboss w:val="0"/>
-          <w:imprint w:val="0"/>
-          <w:noProof w:val="0"/>
-          <w:vanish w:val="0"/>
-          <w:color w:val="auto"/>
-          <w:spacing w:val="0"/>
-          <w:w w:val="100"/>
-          <w:kern w:val="0"/>
-          <w:position w:val="0"/>
-          <w:sz w:val="22"/>
-          <w:szCs w:val="22"/>
-          <w:highlight w:val="none"/>
-          <w:u w:val="none" w:color="auto"/>
-          <w:bdr w:val="none" w:sz="0" w:space="0" w:color="auto"/>
-          <w:shd w:val="clear" w:color="auto" w:fill="auto"/>
-          <w:vertAlign w:val="baseline"/>
-          <w:rtl w:val="0"/>
-          <w:cs w:val="0"/>
-          <w:lang w:val="fr-FR" w:eastAsia="en-US" w:bidi="ar-SA"/>
         </w:rPr>
-        <w:t>Possibilités d’infusion diverses</w:t>
-      </w:r>
-      <w:r>
-        <w:rPr>
-          <w:rStyle w:val="DefaultParagraphFont"/>
-          <w:rFonts w:ascii="Aptos" w:eastAsia="Aptos" w:hAnsi="Aptos" w:cs="Times New Roman"/>
-          <w:b w:val="0"/>
-          <w:bCs w:val="0"/>
-          <w:i w:val="0"/>
-          <w:iCs w:val="0"/>
-          <w:caps w:val="0"/>
-          <w:smallCaps w:val="0"/>
-          <w:strike w:val="0"/>
-          <w:dstrike w:val="0"/>
-          <w:outline w:val="0"/>
-          <w:shadow w:val="0"/>
-          <w:emboss w:val="0"/>
-          <w:imprint w:val="0"/>
-          <w:noProof w:val="0"/>
-          <w:vanish w:val="0"/>
-          <w:color w:val="auto"/>
-          <w:spacing w:val="0"/>
-          <w:w w:val="100"/>
-          <w:kern w:val="0"/>
-          <w:position w:val="0"/>
-          <w:sz w:val="22"/>
-          <w:szCs w:val="22"/>
-          <w:highlight w:val="none"/>
-          <w:u w:val="none" w:color="auto"/>
-          <w:bdr w:val="none" w:sz="0" w:space="0" w:color="auto"/>
-          <w:shd w:val="clear" w:color="auto" w:fill="auto"/>
-          <w:vertAlign w:val="baseline"/>
-          <w:rtl w:val="0"/>
-          <w:cs w:val="0"/>
-          <w:lang w:val="fr-FR" w:eastAsia="en-US" w:bidi="ar-SA"/>
-        </w:rPr>
-        <w:t> : que vous aimiez votre chaï brûlant, en thé glacé rafraîchissant, ou en latte crémeux, notre mélange est suffisamment polyvalent pour répondre à n’importe quelle préférence.</w:t>
-      </w:r>
-      <w:r>
-        <w:rPr>
-          <w:rStyle w:val="DefaultParagraphFont"/>
-          <w:rFonts w:ascii="Aptos" w:eastAsia="Aptos" w:hAnsi="Aptos" w:cs="Times New Roman"/>
-          <w:b w:val="0"/>
-          <w:bCs w:val="0"/>
-          <w:i w:val="0"/>
-          <w:iCs w:val="0"/>
-          <w:caps w:val="0"/>
-          <w:smallCaps w:val="0"/>
-          <w:strike w:val="0"/>
-          <w:dstrike w:val="0"/>
-          <w:outline w:val="0"/>
-          <w:shadow w:val="0"/>
-          <w:emboss w:val="0"/>
-          <w:imprint w:val="0"/>
-          <w:noProof w:val="0"/>
-          <w:vanish w:val="0"/>
-          <w:color w:val="auto"/>
-          <w:spacing w:val="0"/>
-          <w:w w:val="100"/>
-          <w:kern w:val="0"/>
-          <w:position w:val="0"/>
-          <w:sz w:val="22"/>
-          <w:szCs w:val="22"/>
-          <w:highlight w:val="none"/>
-          <w:u w:val="none" w:color="auto"/>
-          <w:bdr w:val="none" w:sz="0" w:space="0" w:color="auto"/>
-          <w:shd w:val="clear" w:color="auto" w:fill="auto"/>
-          <w:vertAlign w:val="baseline"/>
-          <w:rtl w:val="0"/>
-          <w:cs w:val="0"/>
-          <w:lang w:val="fr-FR" w:eastAsia="en-US" w:bidi="ar-SA"/>
-        </w:rPr>
-        <w:t xml:space="preserve"> </w:t>
-      </w:r>
-      <w:r>
-        <w:rPr>
-          <w:rStyle w:val="DefaultParagraphFont"/>
-          <w:rFonts w:ascii="Aptos" w:eastAsia="Aptos" w:hAnsi="Aptos" w:cs="Times New Roman"/>
-          <w:b w:val="0"/>
-          <w:bCs w:val="0"/>
-          <w:i w:val="0"/>
-          <w:iCs w:val="0"/>
-          <w:caps w:val="0"/>
-          <w:smallCaps w:val="0"/>
-          <w:strike w:val="0"/>
-          <w:dstrike w:val="0"/>
-          <w:outline w:val="0"/>
-          <w:shadow w:val="0"/>
-          <w:emboss w:val="0"/>
-          <w:imprint w:val="0"/>
-          <w:noProof w:val="0"/>
-          <w:vanish w:val="0"/>
-          <w:color w:val="auto"/>
-          <w:spacing w:val="0"/>
-          <w:w w:val="100"/>
-          <w:kern w:val="0"/>
-          <w:position w:val="0"/>
-          <w:sz w:val="22"/>
-          <w:szCs w:val="22"/>
-          <w:highlight w:val="none"/>
-          <w:u w:val="none" w:color="auto"/>
-          <w:bdr w:val="none" w:sz="0" w:space="0" w:color="auto"/>
-          <w:shd w:val="clear" w:color="auto" w:fill="auto"/>
-          <w:vertAlign w:val="baseline"/>
-          <w:rtl w:val="0"/>
-          <w:cs w:val="0"/>
-          <w:lang w:val="fr-FR" w:eastAsia="en-US" w:bidi="ar-SA"/>
-        </w:rPr>
-        <w:t>Des instructions de préparation faciles sont incluses pour vous aider à déguster votre chaï comme vous l’aimez.</w:t>
+        <w:t>Des options d’infusion variées :</w:t>
+      </w:r>
+      <w:r>
+        <w:t xml:space="preserve"> Que vous aimiez votre thé </w:t>
+      </w:r>
+      <w:proofErr w:type="spellStart"/>
+      <w:r>
+        <w:t>chaï</w:t>
+      </w:r>
+      <w:proofErr w:type="spellEnd"/>
+      <w:r>
+        <w:t xml:space="preserve"> chaud, en thé glacé rafraîchissant ou en mode crémeux, notre mélange est suffisamment polyvalent pour répondre à toutes les préférences. Des instructions de préparation faciles sont incluses pour vous aider à déguster votre </w:t>
+      </w:r>
+      <w:proofErr w:type="spellStart"/>
+      <w:r>
+        <w:t>chaï</w:t>
+      </w:r>
+      <w:proofErr w:type="spellEnd"/>
+      <w:r>
+        <w:t xml:space="preserve"> comme vous l’aimez.</w:t>
       </w:r>
     </w:p>
     <w:p>
@@ -929,79 +207,15 @@
           <w:ilvl w:val="0"/>
           <w:numId w:val="1"/>
         </w:numPr>
-        <w:bidi w:val="0"/>
       </w:pPr>
       <w:r>
         <w:rPr>
-          <w:rStyle w:val="DefaultParagraphFont"/>
-          <w:rFonts w:ascii="Aptos" w:eastAsia="Aptos" w:hAnsi="Aptos" w:cs="Times New Roman"/>
           <w:b/>
-          <w:bCs/>
-          <w:i w:val="0"/>
-          <w:iCs w:val="0"/>
-          <w:caps w:val="0"/>
-          <w:smallCaps w:val="0"/>
-          <w:strike w:val="0"/>
-          <w:dstrike w:val="0"/>
-          <w:outline w:val="0"/>
-          <w:shadow w:val="0"/>
-          <w:emboss w:val="0"/>
-          <w:imprint w:val="0"/>
-          <w:noProof w:val="0"/>
-          <w:vanish w:val="0"/>
-          <w:color w:val="auto"/>
-          <w:spacing w:val="0"/>
-          <w:w w:val="100"/>
-          <w:kern w:val="0"/>
-          <w:position w:val="0"/>
-          <w:sz w:val="22"/>
-          <w:szCs w:val="22"/>
-          <w:highlight w:val="none"/>
-          <w:u w:val="none" w:color="auto"/>
-          <w:bdr w:val="none" w:sz="0" w:space="0" w:color="auto"/>
-          <w:shd w:val="clear" w:color="auto" w:fill="auto"/>
-          <w:vertAlign w:val="baseline"/>
-          <w:rtl w:val="0"/>
-          <w:cs w:val="0"/>
-          <w:lang w:val="fr-FR" w:eastAsia="en-US" w:bidi="ar-SA"/>
         </w:rPr>
-        <w:t>Sources durables</w:t>
-      </w:r>
-      <w:r>
-        <w:rPr>
-          <w:rStyle w:val="DefaultParagraphFont"/>
-          <w:rFonts w:ascii="Aptos" w:eastAsia="Aptos" w:hAnsi="Aptos" w:cs="Times New Roman"/>
-          <w:b w:val="0"/>
-          <w:bCs w:val="0"/>
-          <w:i w:val="0"/>
-          <w:iCs w:val="0"/>
-          <w:caps w:val="0"/>
-          <w:smallCaps w:val="0"/>
-          <w:strike w:val="0"/>
-          <w:dstrike w:val="0"/>
-          <w:outline w:val="0"/>
-          <w:shadow w:val="0"/>
-          <w:emboss w:val="0"/>
-          <w:imprint w:val="0"/>
-          <w:noProof w:val="0"/>
-          <w:vanish w:val="0"/>
-          <w:color w:val="auto"/>
-          <w:spacing w:val="0"/>
-          <w:w w:val="100"/>
-          <w:kern w:val="0"/>
-          <w:position w:val="0"/>
-          <w:sz w:val="22"/>
-          <w:szCs w:val="22"/>
-          <w:highlight w:val="none"/>
-          <w:u w:val="none" w:color="auto"/>
-          <w:bdr w:val="none" w:sz="0" w:space="0" w:color="auto"/>
-          <w:shd w:val="clear" w:color="auto" w:fill="auto"/>
-          <w:vertAlign w:val="baseline"/>
-          <w:rtl w:val="0"/>
-          <w:cs w:val="0"/>
-          <w:lang w:val="fr-FR" w:eastAsia="en-US" w:bidi="ar-SA"/>
-        </w:rPr>
-        <w:t> : engagés envers la durabilité, nous nous approvisionnons auprès de fermes à petite échelle qui pratiquent l’agriculture biologique, garantissant non seulement la meilleure qualité, mais également le bien-être de notre planète.</w:t>
+        <w:t>Des sources d’approvisionnement durables</w:t>
+      </w:r>
+      <w:r>
+        <w:t> : Engagés dans le développement durable, nous nous approvisionnons en ingrédients auprès de petites exploitations pratiquant l’agriculture biologique, garantissant ainsi, non seulement une qualité optimale, mais aussi le bien-être de notre planète.</w:t>
       </w:r>
     </w:p>
     <w:p>
@@ -1010,79 +224,31 @@
           <w:ilvl w:val="0"/>
           <w:numId w:val="1"/>
         </w:numPr>
-        <w:bidi w:val="0"/>
       </w:pPr>
       <w:r>
         <w:rPr>
-          <w:rStyle w:val="DefaultParagraphFont"/>
-          <w:rFonts w:ascii="Aptos" w:eastAsia="Aptos" w:hAnsi="Aptos" w:cs="Times New Roman"/>
           <w:b/>
-          <w:bCs/>
-          <w:i w:val="0"/>
-          <w:iCs w:val="0"/>
-          <w:caps w:val="0"/>
-          <w:smallCaps w:val="0"/>
-          <w:strike w:val="0"/>
-          <w:dstrike w:val="0"/>
-          <w:outline w:val="0"/>
-          <w:shadow w:val="0"/>
-          <w:emboss w:val="0"/>
-          <w:imprint w:val="0"/>
-          <w:noProof w:val="0"/>
-          <w:vanish w:val="0"/>
-          <w:color w:val="auto"/>
-          <w:spacing w:val="0"/>
-          <w:w w:val="100"/>
-          <w:kern w:val="0"/>
-          <w:position w:val="0"/>
-          <w:sz w:val="22"/>
-          <w:szCs w:val="22"/>
-          <w:highlight w:val="none"/>
-          <w:u w:val="none" w:color="auto"/>
-          <w:bdr w:val="none" w:sz="0" w:space="0" w:color="auto"/>
-          <w:shd w:val="clear" w:color="auto" w:fill="auto"/>
-          <w:vertAlign w:val="baseline"/>
-          <w:rtl w:val="0"/>
-          <w:cs w:val="0"/>
-          <w:lang w:val="fr-FR" w:eastAsia="en-US" w:bidi="ar-SA"/>
         </w:rPr>
-        <w:t>Emballage élégant</w:t>
-      </w:r>
-      <w:r>
-        <w:rPr>
-          <w:rStyle w:val="DefaultParagraphFont"/>
-          <w:rFonts w:ascii="Aptos" w:eastAsia="Aptos" w:hAnsi="Aptos" w:cs="Times New Roman"/>
-          <w:b w:val="0"/>
-          <w:bCs w:val="0"/>
-          <w:i w:val="0"/>
-          <w:iCs w:val="0"/>
-          <w:caps w:val="0"/>
-          <w:smallCaps w:val="0"/>
-          <w:strike w:val="0"/>
-          <w:dstrike w:val="0"/>
-          <w:outline w:val="0"/>
-          <w:shadow w:val="0"/>
-          <w:emboss w:val="0"/>
-          <w:imprint w:val="0"/>
-          <w:noProof w:val="0"/>
-          <w:vanish w:val="0"/>
-          <w:color w:val="auto"/>
-          <w:spacing w:val="0"/>
-          <w:w w:val="100"/>
-          <w:kern w:val="0"/>
-          <w:position w:val="0"/>
-          <w:sz w:val="22"/>
-          <w:szCs w:val="22"/>
-          <w:highlight w:val="none"/>
-          <w:u w:val="none" w:color="auto"/>
-          <w:bdr w:val="none" w:sz="0" w:space="0" w:color="auto"/>
-          <w:shd w:val="clear" w:color="auto" w:fill="auto"/>
-          <w:vertAlign w:val="baseline"/>
-          <w:rtl w:val="0"/>
-          <w:cs w:val="0"/>
-          <w:lang w:val="fr-FR" w:eastAsia="en-US" w:bidi="ar-SA"/>
-        </w:rPr>
-        <w:t> : le thé Mystic Spice Chai est proposé dans un emballage magnifiquement conçu et écologique, ce qui en fait un cadeau idéal pour les amateurs de thé ou un petit plaisir luxueux pour vous-même.</w:t>
+        <w:t>Un emballage élégant :</w:t>
+      </w:r>
+      <w:r>
+        <w:t xml:space="preserve"> Le thé </w:t>
+      </w:r>
+      <w:proofErr w:type="spellStart"/>
+      <w:r>
+        <w:t>chaï</w:t>
+      </w:r>
+      <w:proofErr w:type="spellEnd"/>
+      <w:r>
+        <w:t xml:space="preserve"> Mystic </w:t>
+      </w:r>
+      <w:proofErr w:type="spellStart"/>
+      <w:r>
+        <w:t>Spice</w:t>
+      </w:r>
+      <w:proofErr w:type="spellEnd"/>
+      <w:r>
+        <w:t xml:space="preserve"> est présenté dans un emballage à la fois superbe et respectueux de l’environnement, un cadeau luxueux, idéal pour les amateurs de thé, à offrir ou à s’offrir.</w:t>
       </w:r>
     </w:p>
     <w:p>
@@ -1091,272 +257,73 @@
           <w:ilvl w:val="0"/>
           <w:numId w:val="1"/>
         </w:numPr>
-        <w:bidi w:val="0"/>
       </w:pPr>
       <w:r>
         <w:rPr>
-          <w:rStyle w:val="DefaultParagraphFont"/>
-          <w:rFonts w:ascii="Aptos" w:eastAsia="Aptos" w:hAnsi="Aptos" w:cs="Times New Roman"/>
           <w:b/>
-          <w:bCs/>
-          <w:i w:val="0"/>
-          <w:iCs w:val="0"/>
-          <w:caps w:val="0"/>
-          <w:smallCaps w:val="0"/>
-          <w:strike w:val="0"/>
-          <w:dstrike w:val="0"/>
-          <w:outline w:val="0"/>
-          <w:shadow w:val="0"/>
-          <w:emboss w:val="0"/>
-          <w:imprint w:val="0"/>
-          <w:noProof w:val="0"/>
-          <w:vanish w:val="0"/>
-          <w:color w:val="auto"/>
-          <w:spacing w:val="0"/>
-          <w:w w:val="100"/>
-          <w:kern w:val="0"/>
-          <w:position w:val="0"/>
-          <w:sz w:val="22"/>
-          <w:szCs w:val="22"/>
-          <w:highlight w:val="none"/>
-          <w:u w:val="none" w:color="auto"/>
-          <w:bdr w:val="none" w:sz="0" w:space="0" w:color="auto"/>
-          <w:shd w:val="clear" w:color="auto" w:fill="auto"/>
-          <w:vertAlign w:val="baseline"/>
-          <w:rtl w:val="0"/>
-          <w:cs w:val="0"/>
-          <w:lang w:val="fr-FR" w:eastAsia="en-US" w:bidi="ar-SA"/>
         </w:rPr>
-        <w:t>Satisfaction client garantie</w:t>
-      </w:r>
-      <w:r>
-        <w:rPr>
-          <w:rStyle w:val="DefaultParagraphFont"/>
-          <w:rFonts w:ascii="Aptos" w:eastAsia="Aptos" w:hAnsi="Aptos" w:cs="Times New Roman"/>
-          <w:b w:val="0"/>
-          <w:bCs w:val="0"/>
-          <w:i w:val="0"/>
-          <w:iCs w:val="0"/>
-          <w:caps w:val="0"/>
-          <w:smallCaps w:val="0"/>
-          <w:strike w:val="0"/>
-          <w:dstrike w:val="0"/>
-          <w:outline w:val="0"/>
-          <w:shadow w:val="0"/>
-          <w:emboss w:val="0"/>
-          <w:imprint w:val="0"/>
-          <w:noProof w:val="0"/>
-          <w:vanish w:val="0"/>
-          <w:color w:val="auto"/>
-          <w:spacing w:val="0"/>
-          <w:w w:val="100"/>
-          <w:kern w:val="0"/>
-          <w:position w:val="0"/>
-          <w:sz w:val="22"/>
-          <w:szCs w:val="22"/>
-          <w:highlight w:val="none"/>
-          <w:u w:val="none" w:color="auto"/>
-          <w:bdr w:val="none" w:sz="0" w:space="0" w:color="auto"/>
-          <w:shd w:val="clear" w:color="auto" w:fill="auto"/>
-          <w:vertAlign w:val="baseline"/>
-          <w:rtl w:val="0"/>
-          <w:cs w:val="0"/>
-          <w:lang w:val="fr-FR" w:eastAsia="en-US" w:bidi="ar-SA"/>
-        </w:rPr>
-        <w:t> : nous répondons de notre produit pour vous garantir entière satisfaction.</w:t>
-      </w:r>
-      <w:r>
-        <w:rPr>
-          <w:rStyle w:val="DefaultParagraphFont"/>
-          <w:rFonts w:ascii="Aptos" w:eastAsia="Aptos" w:hAnsi="Aptos" w:cs="Times New Roman"/>
-          <w:b w:val="0"/>
-          <w:bCs w:val="0"/>
-          <w:i w:val="0"/>
-          <w:iCs w:val="0"/>
-          <w:caps w:val="0"/>
-          <w:smallCaps w:val="0"/>
-          <w:strike w:val="0"/>
-          <w:dstrike w:val="0"/>
-          <w:outline w:val="0"/>
-          <w:shadow w:val="0"/>
-          <w:emboss w:val="0"/>
-          <w:imprint w:val="0"/>
-          <w:noProof w:val="0"/>
-          <w:vanish w:val="0"/>
-          <w:color w:val="auto"/>
-          <w:spacing w:val="0"/>
-          <w:w w:val="100"/>
-          <w:kern w:val="0"/>
-          <w:position w:val="0"/>
-          <w:sz w:val="22"/>
-          <w:szCs w:val="22"/>
-          <w:highlight w:val="none"/>
-          <w:u w:val="none" w:color="auto"/>
-          <w:bdr w:val="none" w:sz="0" w:space="0" w:color="auto"/>
-          <w:shd w:val="clear" w:color="auto" w:fill="auto"/>
-          <w:vertAlign w:val="baseline"/>
-          <w:rtl w:val="0"/>
-          <w:cs w:val="0"/>
-          <w:lang w:val="fr-FR" w:eastAsia="en-US" w:bidi="ar-SA"/>
-        </w:rPr>
-        <w:t xml:space="preserve"> </w:t>
-      </w:r>
-      <w:r>
-        <w:rPr>
-          <w:rStyle w:val="DefaultParagraphFont"/>
-          <w:rFonts w:ascii="Aptos" w:eastAsia="Aptos" w:hAnsi="Aptos" w:cs="Times New Roman"/>
-          <w:b w:val="0"/>
-          <w:bCs w:val="0"/>
-          <w:i w:val="0"/>
-          <w:iCs w:val="0"/>
-          <w:caps w:val="0"/>
-          <w:smallCaps w:val="0"/>
-          <w:strike w:val="0"/>
-          <w:dstrike w:val="0"/>
-          <w:outline w:val="0"/>
-          <w:shadow w:val="0"/>
-          <w:emboss w:val="0"/>
-          <w:imprint w:val="0"/>
-          <w:noProof w:val="0"/>
-          <w:vanish w:val="0"/>
-          <w:color w:val="auto"/>
-          <w:spacing w:val="0"/>
-          <w:w w:val="100"/>
-          <w:kern w:val="0"/>
-          <w:position w:val="0"/>
-          <w:sz w:val="22"/>
-          <w:szCs w:val="22"/>
-          <w:highlight w:val="none"/>
-          <w:u w:val="none" w:color="auto"/>
-          <w:bdr w:val="none" w:sz="0" w:space="0" w:color="auto"/>
-          <w:shd w:val="clear" w:color="auto" w:fill="auto"/>
-          <w:vertAlign w:val="baseline"/>
-          <w:rtl w:val="0"/>
-          <w:cs w:val="0"/>
-          <w:lang w:val="fr-FR" w:eastAsia="en-US" w:bidi="ar-SA"/>
-        </w:rPr>
-        <w:t>Si le thé chaï Mystic Spice ne répond pas à vos attentes, nous nous engageons à y remédier.</w:t>
+        <w:t>La garantie de la satisfaction des clients </w:t>
+      </w:r>
+      <w:r>
+        <w:t xml:space="preserve">: Nous nous portons garants de nos produits et offrons une garantie de satisfaction. Si le thé </w:t>
+      </w:r>
+      <w:proofErr w:type="spellStart"/>
+      <w:r>
+        <w:t>chaï</w:t>
+      </w:r>
+      <w:proofErr w:type="spellEnd"/>
+      <w:r>
+        <w:t xml:space="preserve"> Mystic </w:t>
+      </w:r>
+      <w:proofErr w:type="spellStart"/>
+      <w:r>
+        <w:t>Spice</w:t>
+      </w:r>
+      <w:proofErr w:type="spellEnd"/>
+      <w:r>
+        <w:t xml:space="preserve"> ne répond pas à vos attentes, nous nous engageons à y remédier.</w:t>
       </w:r>
     </w:p>
     <w:p>
-      <w:pPr>
-        <w:bidi w:val="0"/>
-      </w:pPr>
       <w:r>
         <w:rPr>
-          <w:rStyle w:val="DefaultParagraphFont"/>
-          <w:rFonts w:ascii="Aptos" w:eastAsia="Aptos" w:hAnsi="Aptos" w:cs="Times New Roman"/>
           <w:b/>
-          <w:bCs/>
-          <w:i w:val="0"/>
-          <w:iCs w:val="0"/>
-          <w:caps w:val="0"/>
-          <w:smallCaps w:val="0"/>
-          <w:strike w:val="0"/>
-          <w:dstrike w:val="0"/>
-          <w:outline w:val="0"/>
-          <w:shadow w:val="0"/>
-          <w:emboss w:val="0"/>
-          <w:imprint w:val="0"/>
-          <w:noProof w:val="0"/>
-          <w:vanish w:val="0"/>
-          <w:color w:val="auto"/>
-          <w:spacing w:val="0"/>
-          <w:w w:val="100"/>
-          <w:kern w:val="0"/>
-          <w:position w:val="0"/>
-          <w:sz w:val="22"/>
-          <w:szCs w:val="22"/>
-          <w:highlight w:val="none"/>
-          <w:u w:val="none" w:color="auto"/>
-          <w:bdr w:val="none" w:sz="0" w:space="0" w:color="auto"/>
-          <w:shd w:val="clear" w:color="auto" w:fill="auto"/>
-          <w:vertAlign w:val="baseline"/>
-          <w:rtl w:val="0"/>
-          <w:cs w:val="0"/>
-          <w:lang w:val="fr-FR" w:eastAsia="en-US" w:bidi="ar-SA"/>
         </w:rPr>
-        <w:t>Idéal pour</w:t>
-      </w:r>
-      <w:r>
-        <w:rPr>
-          <w:rStyle w:val="DefaultParagraphFont"/>
-          <w:rFonts w:ascii="Aptos" w:eastAsia="Aptos" w:hAnsi="Aptos" w:cs="Times New Roman"/>
-          <w:b w:val="0"/>
-          <w:bCs w:val="0"/>
-          <w:i w:val="0"/>
-          <w:iCs w:val="0"/>
-          <w:caps w:val="0"/>
-          <w:smallCaps w:val="0"/>
-          <w:strike w:val="0"/>
-          <w:dstrike w:val="0"/>
-          <w:outline w:val="0"/>
-          <w:shadow w:val="0"/>
-          <w:emboss w:val="0"/>
-          <w:imprint w:val="0"/>
-          <w:noProof w:val="0"/>
-          <w:vanish w:val="0"/>
-          <w:color w:val="auto"/>
-          <w:spacing w:val="0"/>
-          <w:w w:val="100"/>
-          <w:kern w:val="0"/>
-          <w:position w:val="0"/>
-          <w:sz w:val="22"/>
-          <w:szCs w:val="22"/>
-          <w:highlight w:val="none"/>
-          <w:u w:val="none" w:color="auto"/>
-          <w:bdr w:val="none" w:sz="0" w:space="0" w:color="auto"/>
-          <w:shd w:val="clear" w:color="auto" w:fill="auto"/>
-          <w:vertAlign w:val="baseline"/>
-          <w:rtl w:val="0"/>
-          <w:cs w:val="0"/>
-          <w:lang w:val="fr-FR" w:eastAsia="en-US" w:bidi="ar-SA"/>
-        </w:rPr>
-        <w:t> : amateurs de thé, personnes soucieuses de leur santé, amateurs de boissons chaudes, épicées, et quiconque cherche à découvrir les saveurs riches du chaï indien traditionnel.</w:t>
+        <w:t>Idéal pour </w:t>
+      </w:r>
+      <w:r>
+        <w:t xml:space="preserve">: Les amateurs de thé, les personnes soucieuses de leur santé, les amoureux des boissons chaudes et épicées et tous ceux qui souhaitent découvrir les riches saveurs du thé </w:t>
+      </w:r>
+      <w:proofErr w:type="spellStart"/>
+      <w:r>
+        <w:t>chaï</w:t>
+      </w:r>
+      <w:proofErr w:type="spellEnd"/>
+      <w:r>
+        <w:t xml:space="preserve"> indien traditionnel.</w:t>
       </w:r>
     </w:p>
     <w:p>
-      <w:pPr>
-        <w:bidi w:val="0"/>
-      </w:pPr>
-      <w:r>
-        <w:rPr>
-          <w:rStyle w:val="DefaultParagraphFont"/>
-          <w:rFonts w:ascii="Aptos" w:eastAsia="Aptos" w:hAnsi="Aptos" w:cs="Times New Roman"/>
-          <w:b w:val="0"/>
-          <w:bCs w:val="0"/>
-          <w:i w:val="0"/>
-          <w:iCs w:val="0"/>
-          <w:caps w:val="0"/>
-          <w:smallCaps w:val="0"/>
-          <w:strike w:val="0"/>
-          <w:dstrike w:val="0"/>
-          <w:outline w:val="0"/>
-          <w:shadow w:val="0"/>
-          <w:emboss w:val="0"/>
-          <w:imprint w:val="0"/>
-          <w:noProof w:val="0"/>
-          <w:vanish w:val="0"/>
-          <w:color w:val="auto"/>
-          <w:spacing w:val="0"/>
-          <w:w w:val="100"/>
-          <w:kern w:val="0"/>
-          <w:position w:val="0"/>
-          <w:sz w:val="22"/>
-          <w:szCs w:val="22"/>
-          <w:highlight w:val="none"/>
-          <w:u w:val="none" w:color="auto"/>
-          <w:bdr w:val="none" w:sz="0" w:space="0" w:color="auto"/>
-          <w:shd w:val="clear" w:color="auto" w:fill="auto"/>
-          <w:vertAlign w:val="baseline"/>
-          <w:rtl w:val="0"/>
-          <w:cs w:val="0"/>
-          <w:lang w:val="fr-FR" w:eastAsia="en-US" w:bidi="ar-SA"/>
-        </w:rPr>
-        <w:t>Savourez le goût authentique de l’Inde avec le thé chaï Mystic Spice Premium, où chaque tasse raconte une histoire de saveur et d’héritage.</w:t>
+      <w:r>
+        <w:t xml:space="preserve">Savourez le goût authentique de l’Inde avec le thé </w:t>
+      </w:r>
+      <w:proofErr w:type="spellStart"/>
+      <w:r>
+        <w:t>chaï</w:t>
+      </w:r>
+      <w:proofErr w:type="spellEnd"/>
+      <w:r>
+        <w:t xml:space="preserve"> Mystic </w:t>
+      </w:r>
+      <w:proofErr w:type="spellStart"/>
+      <w:r>
+        <w:t>Spice</w:t>
+      </w:r>
+      <w:proofErr w:type="spellEnd"/>
+      <w:r>
+        <w:t xml:space="preserve"> Premium, où chaque tasse raconte une histoire de saveur et d’héritage.</w:t>
       </w:r>
     </w:p>
-    <w:p/>
     <w:sectPr>
       <w:pgSz w:w="12240" w:h="15840"/>
       <w:pgMar w:top="1440" w:right="1440" w:bottom="1440" w:left="1440" w:header="720" w:footer="720" w:gutter="0"/>
@@ -1368,8 +335,8 @@
 </file>
 
 <file path=word/numbering.xml><?xml version="1.0" encoding="utf-8"?>
-<w:numbering xmlns:wpc="http://schemas.microsoft.com/office/word/2010/wordprocessingCanvas" xmlns:cx="http://schemas.microsoft.com/office/drawing/2014/chartex" xmlns:cx1="http://schemas.microsoft.com/office/drawing/2015/9/8/chartex" xmlns:cx2="http://schemas.microsoft.com/office/drawing/2015/10/21/chartex" xmlns:cx3="http://schemas.microsoft.com/office/drawing/2016/5/9/chartex" xmlns:cx4="http://schemas.microsoft.com/office/drawing/2016/5/10/chartex" xmlns:cx5="http://schemas.microsoft.com/office/drawing/2016/5/11/chartex" xmlns:mc="http://schemas.openxmlformats.org/markup-compatibility/2006" xmlns:o="urn:schemas-microsoft-com:office:office" xmlns:r="http://schemas.openxmlformats.org/officeDocument/2006/relationships" xmlns:m="http://schemas.openxmlformats.org/officeDocument/2006/math" xmlns:v="urn:schemas-microsoft-com:vml" xmlns:wp14="http://schemas.microsoft.com/office/word/2010/wordprocessingDrawing" xmlns:wp="http://schemas.openxmlformats.org/drawingml/2006/wordprocessingDrawing" xmlns:w10="urn:schemas-microsoft-com:office:word" xmlns:w="http://schemas.openxmlformats.org/wordprocessingml/2006/main" xmlns:w14="http://schemas.microsoft.com/office/word/2010/wordml" xmlns:w15="http://schemas.microsoft.com/office/word/2012/wordml" xmlns:wne="http://schemas.microsoft.com/office/word/2006/wordml" xmlns:w16cid="http://schemas.microsoft.com/office/word/2016/wordml/cid" xmlns:w16se="http://schemas.microsoft.com/office/word/2015/wordml/symex" xmlns:wpg="http://schemas.microsoft.com/office/word/2010/wordprocessingGroup" xmlns:wpi="http://schemas.microsoft.com/office/word/2010/wordprocessingInk" xmlns:wps="http://schemas.microsoft.com/office/word/2010/wordprocessingShape" mc:Ignorable="w14 w15 wp14 w16se w16cid">
-  <w:abstractNum w:abstractNumId="0">
+<w:numbering xmlns:wpc="http://schemas.microsoft.com/office/word/2010/wordprocessingCanvas" xmlns:cx="http://schemas.microsoft.com/office/drawing/2014/chartex" xmlns:cx1="http://schemas.microsoft.com/office/drawing/2015/9/8/chartex" xmlns:cx2="http://schemas.microsoft.com/office/drawing/2015/10/21/chartex" xmlns:cx3="http://schemas.microsoft.com/office/drawing/2016/5/9/chartex" xmlns:cx4="http://schemas.microsoft.com/office/drawing/2016/5/10/chartex" xmlns:cx5="http://schemas.microsoft.com/office/drawing/2016/5/11/chartex" xmlns:cx6="http://schemas.microsoft.com/office/drawing/2016/5/12/chartex" xmlns:cx7="http://schemas.microsoft.com/office/drawing/2016/5/13/chartex" xmlns:cx8="http://schemas.microsoft.com/office/drawing/2016/5/14/chartex" xmlns:mc="http://schemas.openxmlformats.org/markup-compatibility/2006" xmlns:aink="http://schemas.microsoft.com/office/drawing/2016/ink" xmlns:am3d="http://schemas.microsoft.com/office/drawing/2017/model3d" xmlns:o="urn:schemas-microsoft-com:office:office" xmlns:oel="http://schemas.microsoft.com/office/2019/extlst" xmlns:r="http://schemas.openxmlformats.org/officeDocument/2006/relationships" xmlns:m="http://schemas.openxmlformats.org/officeDocument/2006/math" xmlns:v="urn:schemas-microsoft-com:vml" xmlns:wp14="http://schemas.microsoft.com/office/word/2010/wordprocessingDrawing" xmlns:wp="http://schemas.openxmlformats.org/drawingml/2006/wordprocessingDrawing" xmlns:w10="urn:schemas-microsoft-com:office:word" xmlns:w="http://schemas.openxmlformats.org/wordprocessingml/2006/main" xmlns:w14="http://schemas.microsoft.com/office/word/2010/wordml" xmlns:w15="http://schemas.microsoft.com/office/word/2012/wordml" xmlns:w16cex="http://schemas.microsoft.com/office/word/2018/wordml/cex" xmlns:w16cid="http://schemas.microsoft.com/office/word/2016/wordml/cid" xmlns:w16="http://schemas.microsoft.com/office/word/2018/wordml" xmlns:w16du="http://schemas.microsoft.com/office/word/2023/wordml/word16du" xmlns:w16sdtdh="http://schemas.microsoft.com/office/word/2020/wordml/sdtdatahash" xmlns:w16sdtfl="http://schemas.microsoft.com/office/word/2024/wordml/sdtformatlock" xmlns:w16se="http://schemas.microsoft.com/office/word/2015/wordml/symex" xmlns:wpg="http://schemas.microsoft.com/office/word/2010/wordprocessingGroup" xmlns:wpi="http://schemas.microsoft.com/office/word/2010/wordprocessingInk" xmlns:wne="http://schemas.microsoft.com/office/word/2006/wordml" xmlns:wps="http://schemas.microsoft.com/office/word/2010/wordprocessingShape" mc:Ignorable="w14 w15 w16se w16cid w16 w16cex w16sdtdh w16sdtfl w16du wp14">
+  <w:abstractNum w:abstractNumId="0" w15:restartNumberingAfterBreak="0">
     <w:nsid w:val="77873D07"/>
     <w:multiLevelType w:val="multilevel"/>
     <w:tmpl w:val="0B668448"/>
@@ -1489,14 +456,14 @@
 </file>
 
 <file path=word/styles.xml><?xml version="1.0" encoding="utf-8"?>
-<w:styles xmlns:mc="http://schemas.openxmlformats.org/markup-compatibility/2006" xmlns:r="http://schemas.openxmlformats.org/officeDocument/2006/relationships" xmlns:w="http://schemas.openxmlformats.org/wordprocessingml/2006/main" xmlns:w14="http://schemas.microsoft.com/office/word/2010/wordml" xmlns:w15="http://schemas.microsoft.com/office/word/2012/wordml" xmlns:w16cid="http://schemas.microsoft.com/office/word/2016/wordml/cid" xmlns:w16se="http://schemas.microsoft.com/office/word/2015/wordml/symex" mc:Ignorable="w14 w15 w16se w16cid">
+<w:styles xmlns:mc="http://schemas.openxmlformats.org/markup-compatibility/2006" xmlns:r="http://schemas.openxmlformats.org/officeDocument/2006/relationships" xmlns:w="http://schemas.openxmlformats.org/wordprocessingml/2006/main" xmlns:w14="http://schemas.microsoft.com/office/word/2010/wordml" xmlns:w15="http://schemas.microsoft.com/office/word/2012/wordml" xmlns:w16cex="http://schemas.microsoft.com/office/word/2018/wordml/cex" xmlns:w16cid="http://schemas.microsoft.com/office/word/2016/wordml/cid" xmlns:w16="http://schemas.microsoft.com/office/word/2018/wordml" xmlns:w16du="http://schemas.microsoft.com/office/word/2023/wordml/word16du" xmlns:w16sdtdh="http://schemas.microsoft.com/office/word/2020/wordml/sdtdatahash" xmlns:w16sdtfl="http://schemas.microsoft.com/office/word/2024/wordml/sdtformatlock" xmlns:w16se="http://schemas.microsoft.com/office/word/2015/wordml/symex" mc:Ignorable="w14 w15 w16se w16cid w16 w16cex w16sdtdh w16sdtfl w16du">
   <w:docDefaults>
     <w:rPrDefault>
       <w:rPr>
         <w:rFonts w:asciiTheme="minorHAnsi" w:eastAsiaTheme="minorHAnsi" w:hAnsiTheme="minorHAnsi" w:cstheme="minorBidi"/>
         <w:sz w:val="22"/>
         <w:szCs w:val="22"/>
-        <w:lang w:val="en-US" w:eastAsia="en-US" w:bidi="ar-SA"/>
+        <w:lang w:val="fr-FR" w:eastAsia="en-US" w:bidi="ar-SA"/>
       </w:rPr>
     </w:rPrDefault>
     <w:pPrDefault>
@@ -1877,11 +844,11 @@
     <w:lsdException w:name="List Table 5 Dark Accent 6" w:uiPriority="50"/>
     <w:lsdException w:name="List Table 6 Colorful Accent 6" w:uiPriority="51"/>
     <w:lsdException w:name="List Table 7 Colorful Accent 6" w:uiPriority="52"/>
-    <w:lsdException w:name="Smart Link" w:semiHidden="1" w:unhideWhenUsed="1"/>
     <w:lsdException w:name="Mention" w:semiHidden="1" w:unhideWhenUsed="1"/>
     <w:lsdException w:name="Smart Hyperlink" w:semiHidden="1" w:unhideWhenUsed="1"/>
     <w:lsdException w:name="Hashtag" w:semiHidden="1" w:unhideWhenUsed="1"/>
     <w:lsdException w:name="Unresolved Mention" w:semiHidden="1" w:unhideWhenUsed="1"/>
+    <w:lsdException w:name="Smart Link" w:semiHidden="1" w:unhideWhenUsed="1"/>
   </w:latentStyles>
   <w:style w:type="paragraph" w:default="1" w:styleId="Normal">
     <w:name w:val="Normal"/>
